--- a/doc/NaseForXP技术手册.docx
+++ b/doc/NaseForXP技术手册.docx
@@ -7,6 +7,7 @@
         <w:pStyle w:val="1"/>
         <w:jc w:val="center"/>
       </w:pPr>
+      <w:bookmarkStart w:id="0" w:name="_Toc430880808"/>
       <w:r>
         <w:rPr>
           <w:rFonts w:hint="eastAsia"/>
@@ -19,6 +20,7 @@
         </w:rPr>
         <w:t>技术手册</w:t>
       </w:r>
+      <w:bookmarkEnd w:id="0"/>
     </w:p>
     <w:p/>
     <w:p>
@@ -63,6 +65,8 @@
             </w:rPr>
             <w:t>目录</w:t>
           </w:r>
+          <w:bookmarkStart w:id="1" w:name="_GoBack"/>
+          <w:bookmarkEnd w:id="1"/>
         </w:p>
         <w:p>
           <w:pPr>
@@ -83,7 +87,7 @@
           <w:r>
             <w:fldChar w:fldCharType="separate"/>
           </w:r>
-          <w:hyperlink w:anchor="_Toc430620337" w:history="1">
+          <w:hyperlink w:anchor="_Toc430880808" w:history="1">
             <w:r>
               <w:rPr>
                 <w:rStyle w:val="aa"/>
@@ -97,7 +101,7 @@
                 <w:rFonts w:hint="eastAsia"/>
                 <w:noProof/>
               </w:rPr>
-              <w:t>安装使用文档</w:t>
+              <w:t>技术手册</w:t>
             </w:r>
             <w:r>
               <w:rPr>
@@ -118,7 +122,7 @@
                 <w:noProof/>
                 <w:webHidden/>
               </w:rPr>
-              <w:instrText xml:space="preserve"> PAGEREF _Toc430620337 \h </w:instrText>
+              <w:instrText xml:space="preserve"> PAGEREF _Toc430880808 \h </w:instrText>
             </w:r>
             <w:r>
               <w:rPr>
@@ -153,30 +157,45 @@
           <w:pPr>
             <w:pStyle w:val="20"/>
             <w:tabs>
+              <w:tab w:val="left" w:pos="1680"/>
               <w:tab w:val="right" w:leader="dot" w:pos="8296"/>
             </w:tabs>
             <w:rPr>
               <w:noProof/>
             </w:rPr>
           </w:pPr>
-          <w:hyperlink w:anchor="_Toc430620338" w:history="1">
+          <w:hyperlink w:anchor="_Toc430880809" w:history="1">
             <w:r>
               <w:rPr>
                 <w:rStyle w:val="aa"/>
                 <w:rFonts w:hint="eastAsia"/>
                 <w:noProof/>
               </w:rPr>
-              <w:t>第一章、简介</w:t>
-            </w:r>
-            <w:r>
-              <w:rPr>
-                <w:noProof/>
-                <w:webHidden/>
+              <w:t>第一章、</w:t>
+            </w:r>
+            <w:r>
+              <w:rPr>
+                <w:noProof/>
               </w:rPr>
               <w:tab/>
             </w:r>
             <w:r>
               <w:rPr>
+                <w:rStyle w:val="aa"/>
+                <w:rFonts w:hint="eastAsia"/>
+                <w:noProof/>
+              </w:rPr>
+              <w:t>软件简介</w:t>
+            </w:r>
+            <w:r>
+              <w:rPr>
+                <w:noProof/>
+                <w:webHidden/>
+              </w:rPr>
+              <w:tab/>
+            </w:r>
+            <w:r>
+              <w:rPr>
                 <w:noProof/>
                 <w:webHidden/>
               </w:rPr>
@@ -187,7 +206,7 @@
                 <w:noProof/>
                 <w:webHidden/>
               </w:rPr>
-              <w:instrText xml:space="preserve"> PAGEREF _Toc430620338 \h </w:instrText>
+              <w:instrText xml:space="preserve"> PAGEREF _Toc430880809 \h </w:instrText>
             </w:r>
             <w:r>
               <w:rPr>
@@ -207,7 +226,7 @@
                 <w:noProof/>
                 <w:webHidden/>
               </w:rPr>
-              <w:t>4</w:t>
+              <w:t>3</w:t>
             </w:r>
             <w:r>
               <w:rPr>
@@ -228,7 +247,7 @@
               <w:noProof/>
             </w:rPr>
           </w:pPr>
-          <w:hyperlink w:anchor="_Toc430620339" w:history="1">
+          <w:hyperlink w:anchor="_Toc430880810" w:history="1">
             <w:r>
               <w:rPr>
                 <w:rStyle w:val="aa"/>
@@ -242,7 +261,7 @@
                 <w:rFonts w:hint="eastAsia"/>
                 <w:noProof/>
               </w:rPr>
-              <w:t>、功能</w:t>
+              <w:t>、介绍</w:t>
             </w:r>
             <w:r>
               <w:rPr>
@@ -263,7 +282,7 @@
                 <w:noProof/>
                 <w:webHidden/>
               </w:rPr>
-              <w:instrText xml:space="preserve"> PAGEREF _Toc430620339 \h </w:instrText>
+              <w:instrText xml:space="preserve"> PAGEREF _Toc430880810 \h </w:instrText>
             </w:r>
             <w:r>
               <w:rPr>
@@ -283,7 +302,7 @@
                 <w:noProof/>
                 <w:webHidden/>
               </w:rPr>
-              <w:t>4</w:t>
+              <w:t>3</w:t>
             </w:r>
             <w:r>
               <w:rPr>
@@ -304,7 +323,7 @@
               <w:noProof/>
             </w:rPr>
           </w:pPr>
-          <w:hyperlink w:anchor="_Toc430620340" w:history="1">
+          <w:hyperlink w:anchor="_Toc430880811" w:history="1">
             <w:r>
               <w:rPr>
                 <w:rStyle w:val="aa"/>
@@ -318,7 +337,7 @@
                 <w:rFonts w:hint="eastAsia"/>
                 <w:noProof/>
               </w:rPr>
-              <w:t>、软件模块</w:t>
+              <w:t>、运行环境</w:t>
             </w:r>
             <w:r>
               <w:rPr>
@@ -339,7 +358,7 @@
                 <w:noProof/>
                 <w:webHidden/>
               </w:rPr>
-              <w:instrText xml:space="preserve"> PAGEREF _Toc430620340 \h </w:instrText>
+              <w:instrText xml:space="preserve"> PAGEREF _Toc430880811 \h </w:instrText>
             </w:r>
             <w:r>
               <w:rPr>
@@ -359,76 +378,7 @@
                 <w:noProof/>
                 <w:webHidden/>
               </w:rPr>
-              <w:t>4</w:t>
-            </w:r>
-            <w:r>
-              <w:rPr>
-                <w:noProof/>
-                <w:webHidden/>
-              </w:rPr>
-              <w:fldChar w:fldCharType="end"/>
-            </w:r>
-          </w:hyperlink>
-        </w:p>
-        <w:p>
-          <w:pPr>
-            <w:pStyle w:val="20"/>
-            <w:tabs>
-              <w:tab w:val="right" w:leader="dot" w:pos="8296"/>
-            </w:tabs>
-            <w:rPr>
-              <w:noProof/>
-            </w:rPr>
-          </w:pPr>
-          <w:hyperlink w:anchor="_Toc430620341" w:history="1">
-            <w:r>
-              <w:rPr>
-                <w:rStyle w:val="aa"/>
-                <w:rFonts w:hint="eastAsia"/>
-                <w:noProof/>
-              </w:rPr>
-              <w:t>第二章、软件安装</w:t>
-            </w:r>
-            <w:r>
-              <w:rPr>
-                <w:noProof/>
-                <w:webHidden/>
-              </w:rPr>
-              <w:tab/>
-            </w:r>
-            <w:r>
-              <w:rPr>
-                <w:noProof/>
-                <w:webHidden/>
-              </w:rPr>
-              <w:fldChar w:fldCharType="begin"/>
-            </w:r>
-            <w:r>
-              <w:rPr>
-                <w:noProof/>
-                <w:webHidden/>
-              </w:rPr>
-              <w:instrText xml:space="preserve"> PAGEREF _Toc430620341 \h </w:instrText>
-            </w:r>
-            <w:r>
-              <w:rPr>
-                <w:noProof/>
-                <w:webHidden/>
-              </w:rPr>
-            </w:r>
-            <w:r>
-              <w:rPr>
-                <w:noProof/>
-                <w:webHidden/>
-              </w:rPr>
-              <w:fldChar w:fldCharType="separate"/>
-            </w:r>
-            <w:r>
-              <w:rPr>
-                <w:noProof/>
-                <w:webHidden/>
-              </w:rPr>
-              <w:t>4</w:t>
+              <w:t>3</w:t>
             </w:r>
             <w:r>
               <w:rPr>
@@ -449,13 +399,13 @@
               <w:noProof/>
             </w:rPr>
           </w:pPr>
-          <w:hyperlink w:anchor="_Toc430620342" w:history="1">
+          <w:hyperlink w:anchor="_Toc430880812" w:history="1">
             <w:r>
               <w:rPr>
                 <w:rStyle w:val="aa"/>
                 <w:noProof/>
               </w:rPr>
-              <w:t>2.1</w:t>
+              <w:t>1.3</w:t>
             </w:r>
             <w:r>
               <w:rPr>
@@ -463,7 +413,7 @@
                 <w:rFonts w:hint="eastAsia"/>
                 <w:noProof/>
               </w:rPr>
-              <w:t>、使用获取硬件信息工具</w:t>
+              <w:t>、部署方式</w:t>
             </w:r>
             <w:r>
               <w:rPr>
@@ -484,7 +434,7 @@
                 <w:noProof/>
                 <w:webHidden/>
               </w:rPr>
-              <w:instrText xml:space="preserve"> PAGEREF _Toc430620342 \h </w:instrText>
+              <w:instrText xml:space="preserve"> PAGEREF _Toc430880812 \h </w:instrText>
             </w:r>
             <w:r>
               <w:rPr>
@@ -504,7 +454,91 @@
                 <w:noProof/>
                 <w:webHidden/>
               </w:rPr>
-              <w:t>4</w:t>
+              <w:t>3</w:t>
+            </w:r>
+            <w:r>
+              <w:rPr>
+                <w:noProof/>
+                <w:webHidden/>
+              </w:rPr>
+              <w:fldChar w:fldCharType="end"/>
+            </w:r>
+          </w:hyperlink>
+        </w:p>
+        <w:p>
+          <w:pPr>
+            <w:pStyle w:val="20"/>
+            <w:tabs>
+              <w:tab w:val="left" w:pos="1680"/>
+              <w:tab w:val="right" w:leader="dot" w:pos="8296"/>
+            </w:tabs>
+            <w:rPr>
+              <w:noProof/>
+            </w:rPr>
+          </w:pPr>
+          <w:hyperlink w:anchor="_Toc430880813" w:history="1">
+            <w:r>
+              <w:rPr>
+                <w:rStyle w:val="aa"/>
+                <w:rFonts w:hint="eastAsia"/>
+                <w:noProof/>
+              </w:rPr>
+              <w:t>第二章、</w:t>
+            </w:r>
+            <w:r>
+              <w:rPr>
+                <w:noProof/>
+              </w:rPr>
+              <w:tab/>
+            </w:r>
+            <w:r>
+              <w:rPr>
+                <w:rStyle w:val="aa"/>
+                <w:rFonts w:hint="eastAsia"/>
+                <w:noProof/>
+              </w:rPr>
+              <w:t>软件功能</w:t>
+            </w:r>
+            <w:r>
+              <w:rPr>
+                <w:noProof/>
+                <w:webHidden/>
+              </w:rPr>
+              <w:tab/>
+            </w:r>
+            <w:r>
+              <w:rPr>
+                <w:noProof/>
+                <w:webHidden/>
+              </w:rPr>
+              <w:fldChar w:fldCharType="begin"/>
+            </w:r>
+            <w:r>
+              <w:rPr>
+                <w:noProof/>
+                <w:webHidden/>
+              </w:rPr>
+              <w:instrText xml:space="preserve"> PAGEREF _Toc430880813 \h </w:instrText>
+            </w:r>
+            <w:r>
+              <w:rPr>
+                <w:noProof/>
+                <w:webHidden/>
+              </w:rPr>
+            </w:r>
+            <w:r>
+              <w:rPr>
+                <w:noProof/>
+                <w:webHidden/>
+              </w:rPr>
+              <w:fldChar w:fldCharType="separate"/>
+            </w:r>
+            <w:r>
+              <w:rPr>
+                <w:noProof/>
+                <w:webHidden/>
+              </w:rPr>
+              <w:t>3</w:t>
             </w:r>
             <w:r>
               <w:rPr>
@@ -525,13 +559,13 @@
               <w:noProof/>
             </w:rPr>
           </w:pPr>
-          <w:hyperlink w:anchor="_Toc430620343" w:history="1">
+          <w:hyperlink w:anchor="_Toc430880814" w:history="1">
             <w:r>
               <w:rPr>
                 <w:rStyle w:val="aa"/>
                 <w:noProof/>
               </w:rPr>
-              <w:t>2.2</w:t>
+              <w:t>2.1</w:t>
             </w:r>
             <w:r>
               <w:rPr>
@@ -539,14 +573,14 @@
                 <w:rFonts w:hint="eastAsia"/>
                 <w:noProof/>
               </w:rPr>
-              <w:t>、使用</w:t>
+              <w:t>、客户端</w:t>
             </w:r>
             <w:r>
               <w:rPr>
                 <w:rStyle w:val="aa"/>
                 <w:noProof/>
               </w:rPr>
-              <w:t>USBKEY</w:t>
+              <w:t xml:space="preserve"> - </w:t>
             </w:r>
             <w:r>
               <w:rPr>
@@ -554,7 +588,7 @@
                 <w:rFonts w:hint="eastAsia"/>
                 <w:noProof/>
               </w:rPr>
-              <w:t>初始化工具</w:t>
+              <w:t>安全管理员账户功能</w:t>
             </w:r>
             <w:r>
               <w:rPr>
@@ -575,7 +609,7 @@
                 <w:noProof/>
                 <w:webHidden/>
               </w:rPr>
-              <w:instrText xml:space="preserve"> PAGEREF _Toc430620343 \h </w:instrText>
+              <w:instrText xml:space="preserve"> PAGEREF _Toc430880814 \h </w:instrText>
             </w:r>
             <w:r>
               <w:rPr>
@@ -595,7 +629,7 @@
                 <w:noProof/>
                 <w:webHidden/>
               </w:rPr>
-              <w:t>5</w:t>
+              <w:t>3</w:t>
             </w:r>
             <w:r>
               <w:rPr>
@@ -616,13 +650,13 @@
               <w:noProof/>
             </w:rPr>
           </w:pPr>
-          <w:hyperlink w:anchor="_Toc430620344" w:history="1">
+          <w:hyperlink w:anchor="_Toc430880815" w:history="1">
             <w:r>
               <w:rPr>
                 <w:rStyle w:val="aa"/>
                 <w:noProof/>
               </w:rPr>
-              <w:t>2.3</w:t>
+              <w:t>2.2</w:t>
             </w:r>
             <w:r>
               <w:rPr>
@@ -630,7 +664,22 @@
                 <w:rFonts w:hint="eastAsia"/>
                 <w:noProof/>
               </w:rPr>
-              <w:t>、安装管理中心</w:t>
+              <w:t>、客户端</w:t>
+            </w:r>
+            <w:r>
+              <w:rPr>
+                <w:rStyle w:val="aa"/>
+                <w:noProof/>
+              </w:rPr>
+              <w:t xml:space="preserve"> - </w:t>
+            </w:r>
+            <w:r>
+              <w:rPr>
+                <w:rStyle w:val="aa"/>
+                <w:rFonts w:hint="eastAsia"/>
+                <w:noProof/>
+              </w:rPr>
+              <w:t>审计员账户功能</w:t>
             </w:r>
             <w:r>
               <w:rPr>
@@ -651,7 +700,7 @@
                 <w:noProof/>
                 <w:webHidden/>
               </w:rPr>
-              <w:instrText xml:space="preserve"> PAGEREF _Toc430620344 \h </w:instrText>
+              <w:instrText xml:space="preserve"> PAGEREF _Toc430880815 \h </w:instrText>
             </w:r>
             <w:r>
               <w:rPr>
@@ -671,7 +720,7 @@
                 <w:noProof/>
                 <w:webHidden/>
               </w:rPr>
-              <w:t>6</w:t>
+              <w:t>10</w:t>
             </w:r>
             <w:r>
               <w:rPr>
@@ -692,13 +741,13 @@
               <w:noProof/>
             </w:rPr>
           </w:pPr>
-          <w:hyperlink w:anchor="_Toc430620345" w:history="1">
+          <w:hyperlink w:anchor="_Toc430880816" w:history="1">
             <w:r>
               <w:rPr>
                 <w:rStyle w:val="aa"/>
                 <w:noProof/>
               </w:rPr>
-              <w:t>2.4</w:t>
+              <w:t>2.3</w:t>
             </w:r>
             <w:r>
               <w:rPr>
@@ -706,91 +755,22 @@
                 <w:rFonts w:hint="eastAsia"/>
                 <w:noProof/>
               </w:rPr>
-              <w:t>、安装客户端</w:t>
-            </w:r>
-            <w:r>
-              <w:rPr>
-                <w:noProof/>
-                <w:webHidden/>
-              </w:rPr>
-              <w:tab/>
-            </w:r>
-            <w:r>
-              <w:rPr>
-                <w:noProof/>
-                <w:webHidden/>
-              </w:rPr>
-              <w:fldChar w:fldCharType="begin"/>
-            </w:r>
-            <w:r>
-              <w:rPr>
-                <w:noProof/>
-                <w:webHidden/>
-              </w:rPr>
-              <w:instrText xml:space="preserve"> PAGEREF _Toc430620345 \h </w:instrText>
-            </w:r>
-            <w:r>
-              <w:rPr>
-                <w:noProof/>
-                <w:webHidden/>
-              </w:rPr>
-            </w:r>
-            <w:r>
-              <w:rPr>
-                <w:noProof/>
-                <w:webHidden/>
-              </w:rPr>
-              <w:fldChar w:fldCharType="separate"/>
-            </w:r>
-            <w:r>
-              <w:rPr>
-                <w:noProof/>
-                <w:webHidden/>
-              </w:rPr>
-              <w:t>6</w:t>
-            </w:r>
-            <w:r>
-              <w:rPr>
-                <w:noProof/>
-                <w:webHidden/>
-              </w:rPr>
-              <w:fldChar w:fldCharType="end"/>
-            </w:r>
-          </w:hyperlink>
-        </w:p>
-        <w:p>
-          <w:pPr>
-            <w:pStyle w:val="20"/>
-            <w:tabs>
-              <w:tab w:val="right" w:leader="dot" w:pos="8296"/>
-            </w:tabs>
-            <w:rPr>
-              <w:noProof/>
-            </w:rPr>
-          </w:pPr>
-          <w:hyperlink w:anchor="_Toc430620346" w:history="1">
+              <w:t>、管理中心</w:t>
+            </w:r>
+            <w:r>
+              <w:rPr>
+                <w:rStyle w:val="aa"/>
+                <w:noProof/>
+              </w:rPr>
+              <w:t xml:space="preserve"> - </w:t>
+            </w:r>
             <w:r>
               <w:rPr>
                 <w:rStyle w:val="aa"/>
                 <w:rFonts w:hint="eastAsia"/>
                 <w:noProof/>
               </w:rPr>
-              <w:t>第三章、管理中心统一初始化</w:t>
-            </w:r>
-            <w:r>
-              <w:rPr>
-                <w:rStyle w:val="aa"/>
-                <w:noProof/>
-              </w:rPr>
-              <w:t>USBKEY</w:t>
-            </w:r>
-            <w:r>
-              <w:rPr>
-                <w:rStyle w:val="aa"/>
-                <w:rFonts w:hint="eastAsia"/>
-                <w:noProof/>
-              </w:rPr>
-              <w:t>及注册软件</w:t>
+              <w:t>安全管理员账户功能</w:t>
             </w:r>
             <w:r>
               <w:rPr>
@@ -811,7 +791,7 @@
                 <w:noProof/>
                 <w:webHidden/>
               </w:rPr>
-              <w:instrText xml:space="preserve"> PAGEREF _Toc430620346 \h </w:instrText>
+              <w:instrText xml:space="preserve"> PAGEREF _Toc430880816 \h </w:instrText>
             </w:r>
             <w:r>
               <w:rPr>
@@ -831,91 +811,7 @@
                 <w:noProof/>
                 <w:webHidden/>
               </w:rPr>
-              <w:t>7</w:t>
-            </w:r>
-            <w:r>
-              <w:rPr>
-                <w:noProof/>
-                <w:webHidden/>
-              </w:rPr>
-              <w:fldChar w:fldCharType="end"/>
-            </w:r>
-          </w:hyperlink>
-        </w:p>
-        <w:p>
-          <w:pPr>
-            <w:pStyle w:val="20"/>
-            <w:tabs>
-              <w:tab w:val="right" w:leader="dot" w:pos="8296"/>
-            </w:tabs>
-            <w:rPr>
-              <w:noProof/>
-            </w:rPr>
-          </w:pPr>
-          <w:hyperlink w:anchor="_Toc430620347" w:history="1">
-            <w:r>
-              <w:rPr>
-                <w:rStyle w:val="aa"/>
-                <w:rFonts w:hint="eastAsia"/>
-                <w:noProof/>
-              </w:rPr>
-              <w:t>第三章、客户端</w:t>
-            </w:r>
-            <w:r>
-              <w:rPr>
-                <w:rStyle w:val="aa"/>
-                <w:noProof/>
-              </w:rPr>
-              <w:t xml:space="preserve"> - </w:t>
-            </w:r>
-            <w:r>
-              <w:rPr>
-                <w:rStyle w:val="aa"/>
-                <w:rFonts w:hint="eastAsia"/>
-                <w:noProof/>
-              </w:rPr>
-              <w:t>安全管理员账户功能</w:t>
-            </w:r>
-            <w:r>
-              <w:rPr>
-                <w:noProof/>
-                <w:webHidden/>
-              </w:rPr>
-              <w:tab/>
-            </w:r>
-            <w:r>
-              <w:rPr>
-                <w:noProof/>
-                <w:webHidden/>
-              </w:rPr>
-              <w:fldChar w:fldCharType="begin"/>
-            </w:r>
-            <w:r>
-              <w:rPr>
-                <w:noProof/>
-                <w:webHidden/>
-              </w:rPr>
-              <w:instrText xml:space="preserve"> PAGEREF _Toc430620347 \h </w:instrText>
-            </w:r>
-            <w:r>
-              <w:rPr>
-                <w:noProof/>
-                <w:webHidden/>
-              </w:rPr>
-            </w:r>
-            <w:r>
-              <w:rPr>
-                <w:noProof/>
-                <w:webHidden/>
-              </w:rPr>
-              <w:fldChar w:fldCharType="separate"/>
-            </w:r>
-            <w:r>
-              <w:rPr>
-                <w:noProof/>
-                <w:webHidden/>
-              </w:rPr>
-              <w:t>8</w:t>
+              <w:t>14</w:t>
             </w:r>
             <w:r>
               <w:rPr>
@@ -936,13 +832,13 @@
               <w:noProof/>
             </w:rPr>
           </w:pPr>
-          <w:hyperlink w:anchor="_Toc430620348" w:history="1">
+          <w:hyperlink w:anchor="_Toc430880817" w:history="1">
             <w:r>
               <w:rPr>
                 <w:rStyle w:val="aa"/>
                 <w:noProof/>
               </w:rPr>
-              <w:t>3.1</w:t>
+              <w:t>2.4</w:t>
             </w:r>
             <w:r>
               <w:rPr>
@@ -950,7 +846,22 @@
                 <w:rFonts w:hint="eastAsia"/>
                 <w:noProof/>
               </w:rPr>
-              <w:t>、登录</w:t>
+              <w:t>、管理中心</w:t>
+            </w:r>
+            <w:r>
+              <w:rPr>
+                <w:rStyle w:val="aa"/>
+                <w:noProof/>
+              </w:rPr>
+              <w:t xml:space="preserve"> - </w:t>
+            </w:r>
+            <w:r>
+              <w:rPr>
+                <w:rStyle w:val="aa"/>
+                <w:rFonts w:hint="eastAsia"/>
+                <w:noProof/>
+              </w:rPr>
+              <w:t>审计管理员账户功能</w:t>
             </w:r>
             <w:r>
               <w:rPr>
@@ -971,7 +882,7 @@
                 <w:noProof/>
                 <w:webHidden/>
               </w:rPr>
-              <w:instrText xml:space="preserve"> PAGEREF _Toc430620348 \h </w:instrText>
+              <w:instrText xml:space="preserve"> PAGEREF _Toc430880817 \h </w:instrText>
             </w:r>
             <w:r>
               <w:rPr>
@@ -991,7 +902,91 @@
                 <w:noProof/>
                 <w:webHidden/>
               </w:rPr>
-              <w:t>8</w:t>
+              <w:t>19</w:t>
+            </w:r>
+            <w:r>
+              <w:rPr>
+                <w:noProof/>
+                <w:webHidden/>
+              </w:rPr>
+              <w:fldChar w:fldCharType="end"/>
+            </w:r>
+          </w:hyperlink>
+        </w:p>
+        <w:p>
+          <w:pPr>
+            <w:pStyle w:val="20"/>
+            <w:tabs>
+              <w:tab w:val="left" w:pos="1680"/>
+              <w:tab w:val="right" w:leader="dot" w:pos="8296"/>
+            </w:tabs>
+            <w:rPr>
+              <w:noProof/>
+            </w:rPr>
+          </w:pPr>
+          <w:hyperlink w:anchor="_Toc430880818" w:history="1">
+            <w:r>
+              <w:rPr>
+                <w:rStyle w:val="aa"/>
+                <w:rFonts w:hint="eastAsia"/>
+                <w:noProof/>
+              </w:rPr>
+              <w:t>第三章、</w:t>
+            </w:r>
+            <w:r>
+              <w:rPr>
+                <w:noProof/>
+              </w:rPr>
+              <w:tab/>
+            </w:r>
+            <w:r>
+              <w:rPr>
+                <w:rStyle w:val="aa"/>
+                <w:rFonts w:hint="eastAsia"/>
+                <w:noProof/>
+              </w:rPr>
+              <w:t>软件特色</w:t>
+            </w:r>
+            <w:r>
+              <w:rPr>
+                <w:noProof/>
+                <w:webHidden/>
+              </w:rPr>
+              <w:tab/>
+            </w:r>
+            <w:r>
+              <w:rPr>
+                <w:noProof/>
+                <w:webHidden/>
+              </w:rPr>
+              <w:fldChar w:fldCharType="begin"/>
+            </w:r>
+            <w:r>
+              <w:rPr>
+                <w:noProof/>
+                <w:webHidden/>
+              </w:rPr>
+              <w:instrText xml:space="preserve"> PAGEREF _Toc430880818 \h </w:instrText>
+            </w:r>
+            <w:r>
+              <w:rPr>
+                <w:noProof/>
+                <w:webHidden/>
+              </w:rPr>
+            </w:r>
+            <w:r>
+              <w:rPr>
+                <w:noProof/>
+                <w:webHidden/>
+              </w:rPr>
+              <w:fldChar w:fldCharType="separate"/>
+            </w:r>
+            <w:r>
+              <w:rPr>
+                <w:noProof/>
+                <w:webHidden/>
+              </w:rPr>
+              <w:t>24</w:t>
             </w:r>
             <w:r>
               <w:rPr>
@@ -1012,13 +1007,13 @@
               <w:noProof/>
             </w:rPr>
           </w:pPr>
-          <w:hyperlink w:anchor="_Toc430620349" w:history="1">
+          <w:hyperlink w:anchor="_Toc430880819" w:history="1">
             <w:r>
               <w:rPr>
                 <w:rStyle w:val="aa"/>
                 <w:noProof/>
               </w:rPr>
-              <w:t>3.2</w:t>
+              <w:t>3.1</w:t>
             </w:r>
             <w:r>
               <w:rPr>
@@ -1026,7 +1021,7 @@
                 <w:rFonts w:hint="eastAsia"/>
                 <w:noProof/>
               </w:rPr>
-              <w:t>、事件总揽</w:t>
+              <w:t>、管理账户与审计账户分离</w:t>
             </w:r>
             <w:r>
               <w:rPr>
@@ -1047,7 +1042,7 @@
                 <w:noProof/>
                 <w:webHidden/>
               </w:rPr>
-              <w:instrText xml:space="preserve"> PAGEREF _Toc430620349 \h </w:instrText>
+              <w:instrText xml:space="preserve"> PAGEREF _Toc430880819 \h </w:instrText>
             </w:r>
             <w:r>
               <w:rPr>
@@ -1067,7 +1062,7 @@
                 <w:noProof/>
                 <w:webHidden/>
               </w:rPr>
-              <w:t>9</w:t>
+              <w:t>24</w:t>
             </w:r>
             <w:r>
               <w:rPr>
@@ -1088,13 +1083,13 @@
               <w:noProof/>
             </w:rPr>
           </w:pPr>
-          <w:hyperlink w:anchor="_Toc430620350" w:history="1">
+          <w:hyperlink w:anchor="_Toc430880820" w:history="1">
             <w:r>
               <w:rPr>
                 <w:rStyle w:val="aa"/>
                 <w:noProof/>
               </w:rPr>
-              <w:t>3.3</w:t>
+              <w:t>3.2</w:t>
             </w:r>
             <w:r>
               <w:rPr>
@@ -1102,22 +1097,7 @@
                 <w:rFonts w:hint="eastAsia"/>
                 <w:noProof/>
               </w:rPr>
-              <w:t>、安全防护</w:t>
-            </w:r>
-            <w:r>
-              <w:rPr>
-                <w:rStyle w:val="aa"/>
-                <w:noProof/>
-              </w:rPr>
-              <w:t xml:space="preserve"> - </w:t>
-            </w:r>
-            <w:r>
-              <w:rPr>
-                <w:rStyle w:val="aa"/>
-                <w:rFonts w:hint="eastAsia"/>
-                <w:noProof/>
-              </w:rPr>
-              <w:t>基本防护</w:t>
+              <w:t>、软硬件双因子认证</w:t>
             </w:r>
             <w:r>
               <w:rPr>
@@ -1138,7 +1118,7 @@
                 <w:noProof/>
                 <w:webHidden/>
               </w:rPr>
-              <w:instrText xml:space="preserve"> PAGEREF _Toc430620350 \h </w:instrText>
+              <w:instrText xml:space="preserve"> PAGEREF _Toc430880820 \h </w:instrText>
             </w:r>
             <w:r>
               <w:rPr>
@@ -1158,7 +1138,7 @@
                 <w:noProof/>
                 <w:webHidden/>
               </w:rPr>
-              <w:t>9</w:t>
+              <w:t>24</w:t>
             </w:r>
             <w:r>
               <w:rPr>
@@ -1179,13 +1159,13 @@
               <w:noProof/>
             </w:rPr>
           </w:pPr>
-          <w:hyperlink w:anchor="_Toc430620351" w:history="1">
+          <w:hyperlink w:anchor="_Toc430880821" w:history="1">
             <w:r>
               <w:rPr>
                 <w:rStyle w:val="aa"/>
                 <w:noProof/>
               </w:rPr>
-              <w:t>3.4</w:t>
+              <w:t>3.3</w:t>
             </w:r>
             <w:r>
               <w:rPr>
@@ -1193,22 +1173,7 @@
                 <w:rFonts w:hint="eastAsia"/>
                 <w:noProof/>
               </w:rPr>
-              <w:t>、安全防护</w:t>
-            </w:r>
-            <w:r>
-              <w:rPr>
-                <w:rStyle w:val="aa"/>
-                <w:noProof/>
-              </w:rPr>
-              <w:t xml:space="preserve"> - </w:t>
-            </w:r>
-            <w:r>
-              <w:rPr>
-                <w:rStyle w:val="aa"/>
-                <w:rFonts w:hint="eastAsia"/>
-                <w:noProof/>
-              </w:rPr>
-              <w:t>增强防护</w:t>
+              <w:t>、集中管理</w:t>
             </w:r>
             <w:r>
               <w:rPr>
@@ -1229,7 +1194,7 @@
                 <w:noProof/>
                 <w:webHidden/>
               </w:rPr>
-              <w:instrText xml:space="preserve"> PAGEREF _Toc430620351 \h </w:instrText>
+              <w:instrText xml:space="preserve"> PAGEREF _Toc430880821 \h </w:instrText>
             </w:r>
             <w:r>
               <w:rPr>
@@ -1249,7 +1214,7 @@
                 <w:noProof/>
                 <w:webHidden/>
               </w:rPr>
-              <w:t>10</w:t>
+              <w:t>24</w:t>
             </w:r>
             <w:r>
               <w:rPr>
@@ -1270,13 +1235,13 @@
               <w:noProof/>
             </w:rPr>
           </w:pPr>
-          <w:hyperlink w:anchor="_Toc430620352" w:history="1">
+          <w:hyperlink w:anchor="_Toc430880822" w:history="1">
             <w:r>
               <w:rPr>
                 <w:rStyle w:val="aa"/>
                 <w:noProof/>
               </w:rPr>
-              <w:t>3.5</w:t>
+              <w:t>3.4</w:t>
             </w:r>
             <w:r>
               <w:rPr>
@@ -1284,7 +1249,7 @@
                 <w:rFonts w:hint="eastAsia"/>
                 <w:noProof/>
               </w:rPr>
-              <w:t>、账户安全</w:t>
+              <w:t>、数据分析</w:t>
             </w:r>
             <w:r>
               <w:rPr>
@@ -1305,7 +1270,7 @@
                 <w:noProof/>
                 <w:webHidden/>
               </w:rPr>
-              <w:instrText xml:space="preserve"> PAGEREF _Toc430620352 \h </w:instrText>
+              <w:instrText xml:space="preserve"> PAGEREF _Toc430880822 \h </w:instrText>
             </w:r>
             <w:r>
               <w:rPr>
@@ -1325,7 +1290,7 @@
                 <w:noProof/>
                 <w:webHidden/>
               </w:rPr>
-              <w:t>11</w:t>
+              <w:t>24</w:t>
             </w:r>
             <w:r>
               <w:rPr>
@@ -1346,13 +1311,13 @@
               <w:noProof/>
             </w:rPr>
           </w:pPr>
-          <w:hyperlink w:anchor="_Toc430620353" w:history="1">
+          <w:hyperlink w:anchor="_Toc430880823" w:history="1">
             <w:r>
               <w:rPr>
                 <w:rStyle w:val="aa"/>
                 <w:noProof/>
               </w:rPr>
-              <w:t>3.6</w:t>
+              <w:t>3.5</w:t>
             </w:r>
             <w:r>
               <w:rPr>
@@ -1360,7 +1325,7 @@
                 <w:rFonts w:hint="eastAsia"/>
                 <w:noProof/>
               </w:rPr>
-              <w:t>、事件查看</w:t>
+              <w:t>、图形化报表</w:t>
             </w:r>
             <w:r>
               <w:rPr>
@@ -1381,7 +1346,7 @@
                 <w:noProof/>
                 <w:webHidden/>
               </w:rPr>
-              <w:instrText xml:space="preserve"> PAGEREF _Toc430620353 \h </w:instrText>
+              <w:instrText xml:space="preserve"> PAGEREF _Toc430880823 \h </w:instrText>
             </w:r>
             <w:r>
               <w:rPr>
@@ -1401,7 +1366,7 @@
                 <w:noProof/>
                 <w:webHidden/>
               </w:rPr>
-              <w:t>12</w:t>
+              <w:t>24</w:t>
             </w:r>
             <w:r>
               <w:rPr>
@@ -1422,13 +1387,13 @@
               <w:noProof/>
             </w:rPr>
           </w:pPr>
-          <w:hyperlink w:anchor="_Toc430620354" w:history="1">
+          <w:hyperlink w:anchor="_Toc430880824" w:history="1">
             <w:r>
               <w:rPr>
                 <w:rStyle w:val="aa"/>
                 <w:noProof/>
               </w:rPr>
-              <w:t>3.7</w:t>
+              <w:t>3.6</w:t>
             </w:r>
             <w:r>
               <w:rPr>
@@ -1436,22 +1401,7 @@
                 <w:rFonts w:hint="eastAsia"/>
                 <w:noProof/>
               </w:rPr>
-              <w:t>、系统设置</w:t>
-            </w:r>
-            <w:r>
-              <w:rPr>
-                <w:rStyle w:val="aa"/>
-                <w:noProof/>
-              </w:rPr>
-              <w:t xml:space="preserve"> – </w:t>
-            </w:r>
-            <w:r>
-              <w:rPr>
-                <w:rStyle w:val="aa"/>
-                <w:rFonts w:hint="eastAsia"/>
-                <w:noProof/>
-              </w:rPr>
-              <w:t>系统防护</w:t>
+              <w:t>、保护项全面</w:t>
             </w:r>
             <w:r>
               <w:rPr>
@@ -1472,7 +1422,7 @@
                 <w:noProof/>
                 <w:webHidden/>
               </w:rPr>
-              <w:instrText xml:space="preserve"> PAGEREF _Toc430620354 \h </w:instrText>
+              <w:instrText xml:space="preserve"> PAGEREF _Toc430880824 \h </w:instrText>
             </w:r>
             <w:r>
               <w:rPr>
@@ -1492,7 +1442,7 @@
                 <w:noProof/>
                 <w:webHidden/>
               </w:rPr>
-              <w:t>13</w:t>
+              <w:t>24</w:t>
             </w:r>
             <w:r>
               <w:rPr>
@@ -1513,13 +1463,13 @@
               <w:noProof/>
             </w:rPr>
           </w:pPr>
-          <w:hyperlink w:anchor="_Toc430620355" w:history="1">
+          <w:hyperlink w:anchor="_Toc430880825" w:history="1">
             <w:r>
               <w:rPr>
                 <w:rStyle w:val="aa"/>
                 <w:noProof/>
               </w:rPr>
-              <w:t>3.8</w:t>
+              <w:t>3.7</w:t>
             </w:r>
             <w:r>
               <w:rPr>
@@ -1527,22 +1477,7 @@
                 <w:rFonts w:hint="eastAsia"/>
                 <w:noProof/>
               </w:rPr>
-              <w:t>、系统设置</w:t>
-            </w:r>
-            <w:r>
-              <w:rPr>
-                <w:rStyle w:val="aa"/>
-                <w:noProof/>
-              </w:rPr>
-              <w:t xml:space="preserve"> - </w:t>
-            </w:r>
-            <w:r>
-              <w:rPr>
-                <w:rStyle w:val="aa"/>
-                <w:rFonts w:hint="eastAsia"/>
-                <w:noProof/>
-              </w:rPr>
-              <w:t>账户设置</w:t>
+              <w:t>、操作简单方便</w:t>
             </w:r>
             <w:r>
               <w:rPr>
@@ -1563,7 +1498,7 @@
                 <w:noProof/>
                 <w:webHidden/>
               </w:rPr>
-              <w:instrText xml:space="preserve"> PAGEREF _Toc430620355 \h </w:instrText>
+              <w:instrText xml:space="preserve"> PAGEREF _Toc430880825 \h </w:instrText>
             </w:r>
             <w:r>
               <w:rPr>
@@ -1583,1946 +1518,7 @@
                 <w:noProof/>
                 <w:webHidden/>
               </w:rPr>
-              <w:t>14</w:t>
-            </w:r>
-            <w:r>
-              <w:rPr>
-                <w:noProof/>
-                <w:webHidden/>
-              </w:rPr>
-              <w:fldChar w:fldCharType="end"/>
-            </w:r>
-          </w:hyperlink>
-        </w:p>
-        <w:p>
-          <w:pPr>
-            <w:pStyle w:val="20"/>
-            <w:tabs>
-              <w:tab w:val="right" w:leader="dot" w:pos="8296"/>
-            </w:tabs>
-            <w:rPr>
-              <w:noProof/>
-            </w:rPr>
-          </w:pPr>
-          <w:hyperlink w:anchor="_Toc430620356" w:history="1">
-            <w:r>
-              <w:rPr>
-                <w:rStyle w:val="aa"/>
-                <w:rFonts w:hint="eastAsia"/>
-                <w:noProof/>
-              </w:rPr>
-              <w:t>第四章、客户端</w:t>
-            </w:r>
-            <w:r>
-              <w:rPr>
-                <w:rStyle w:val="aa"/>
-                <w:noProof/>
-              </w:rPr>
-              <w:t xml:space="preserve"> - </w:t>
-            </w:r>
-            <w:r>
-              <w:rPr>
-                <w:rStyle w:val="aa"/>
-                <w:rFonts w:hint="eastAsia"/>
-                <w:noProof/>
-              </w:rPr>
-              <w:t>审计员账户功能</w:t>
-            </w:r>
-            <w:r>
-              <w:rPr>
-                <w:noProof/>
-                <w:webHidden/>
-              </w:rPr>
-              <w:tab/>
-            </w:r>
-            <w:r>
-              <w:rPr>
-                <w:noProof/>
-                <w:webHidden/>
-              </w:rPr>
-              <w:fldChar w:fldCharType="begin"/>
-            </w:r>
-            <w:r>
-              <w:rPr>
-                <w:noProof/>
-                <w:webHidden/>
-              </w:rPr>
-              <w:instrText xml:space="preserve"> PAGEREF _Toc430620356 \h </w:instrText>
-            </w:r>
-            <w:r>
-              <w:rPr>
-                <w:noProof/>
-                <w:webHidden/>
-              </w:rPr>
-            </w:r>
-            <w:r>
-              <w:rPr>
-                <w:noProof/>
-                <w:webHidden/>
-              </w:rPr>
-              <w:fldChar w:fldCharType="separate"/>
-            </w:r>
-            <w:r>
-              <w:rPr>
-                <w:noProof/>
-                <w:webHidden/>
-              </w:rPr>
-              <w:t>15</w:t>
-            </w:r>
-            <w:r>
-              <w:rPr>
-                <w:noProof/>
-                <w:webHidden/>
-              </w:rPr>
-              <w:fldChar w:fldCharType="end"/>
-            </w:r>
-          </w:hyperlink>
-        </w:p>
-        <w:p>
-          <w:pPr>
-            <w:pStyle w:val="30"/>
-            <w:tabs>
-              <w:tab w:val="right" w:leader="dot" w:pos="8296"/>
-            </w:tabs>
-            <w:rPr>
-              <w:noProof/>
-            </w:rPr>
-          </w:pPr>
-          <w:hyperlink w:anchor="_Toc430620357" w:history="1">
-            <w:r>
-              <w:rPr>
-                <w:rStyle w:val="aa"/>
-                <w:noProof/>
-              </w:rPr>
-              <w:t>4.1</w:t>
-            </w:r>
-            <w:r>
-              <w:rPr>
-                <w:rStyle w:val="aa"/>
-                <w:rFonts w:hint="eastAsia"/>
-                <w:noProof/>
-              </w:rPr>
-              <w:t>、登录</w:t>
-            </w:r>
-            <w:r>
-              <w:rPr>
-                <w:noProof/>
-                <w:webHidden/>
-              </w:rPr>
-              <w:tab/>
-            </w:r>
-            <w:r>
-              <w:rPr>
-                <w:noProof/>
-                <w:webHidden/>
-              </w:rPr>
-              <w:fldChar w:fldCharType="begin"/>
-            </w:r>
-            <w:r>
-              <w:rPr>
-                <w:noProof/>
-                <w:webHidden/>
-              </w:rPr>
-              <w:instrText xml:space="preserve"> PAGEREF _Toc430620357 \h </w:instrText>
-            </w:r>
-            <w:r>
-              <w:rPr>
-                <w:noProof/>
-                <w:webHidden/>
-              </w:rPr>
-            </w:r>
-            <w:r>
-              <w:rPr>
-                <w:noProof/>
-                <w:webHidden/>
-              </w:rPr>
-              <w:fldChar w:fldCharType="separate"/>
-            </w:r>
-            <w:r>
-              <w:rPr>
-                <w:noProof/>
-                <w:webHidden/>
-              </w:rPr>
-              <w:t>15</w:t>
-            </w:r>
-            <w:r>
-              <w:rPr>
-                <w:noProof/>
-                <w:webHidden/>
-              </w:rPr>
-              <w:fldChar w:fldCharType="end"/>
-            </w:r>
-          </w:hyperlink>
-        </w:p>
-        <w:p>
-          <w:pPr>
-            <w:pStyle w:val="30"/>
-            <w:tabs>
-              <w:tab w:val="right" w:leader="dot" w:pos="8296"/>
-            </w:tabs>
-            <w:rPr>
-              <w:noProof/>
-            </w:rPr>
-          </w:pPr>
-          <w:hyperlink w:anchor="_Toc430620358" w:history="1">
-            <w:r>
-              <w:rPr>
-                <w:rStyle w:val="aa"/>
-                <w:noProof/>
-              </w:rPr>
-              <w:t>4.2</w:t>
-            </w:r>
-            <w:r>
-              <w:rPr>
-                <w:rStyle w:val="aa"/>
-                <w:rFonts w:hint="eastAsia"/>
-                <w:noProof/>
-              </w:rPr>
-              <w:t>、事件总揽</w:t>
-            </w:r>
-            <w:r>
-              <w:rPr>
-                <w:noProof/>
-                <w:webHidden/>
-              </w:rPr>
-              <w:tab/>
-            </w:r>
-            <w:r>
-              <w:rPr>
-                <w:noProof/>
-                <w:webHidden/>
-              </w:rPr>
-              <w:fldChar w:fldCharType="begin"/>
-            </w:r>
-            <w:r>
-              <w:rPr>
-                <w:noProof/>
-                <w:webHidden/>
-              </w:rPr>
-              <w:instrText xml:space="preserve"> PAGEREF _Toc430620358 \h </w:instrText>
-            </w:r>
-            <w:r>
-              <w:rPr>
-                <w:noProof/>
-                <w:webHidden/>
-              </w:rPr>
-            </w:r>
-            <w:r>
-              <w:rPr>
-                <w:noProof/>
-                <w:webHidden/>
-              </w:rPr>
-              <w:fldChar w:fldCharType="separate"/>
-            </w:r>
-            <w:r>
-              <w:rPr>
-                <w:noProof/>
-                <w:webHidden/>
-              </w:rPr>
-              <w:t>16</w:t>
-            </w:r>
-            <w:r>
-              <w:rPr>
-                <w:noProof/>
-                <w:webHidden/>
-              </w:rPr>
-              <w:fldChar w:fldCharType="end"/>
-            </w:r>
-          </w:hyperlink>
-        </w:p>
-        <w:p>
-          <w:pPr>
-            <w:pStyle w:val="30"/>
-            <w:tabs>
-              <w:tab w:val="right" w:leader="dot" w:pos="8296"/>
-            </w:tabs>
-            <w:rPr>
-              <w:noProof/>
-            </w:rPr>
-          </w:pPr>
-          <w:hyperlink w:anchor="_Toc430620359" w:history="1">
-            <w:r>
-              <w:rPr>
-                <w:rStyle w:val="aa"/>
-                <w:noProof/>
-              </w:rPr>
-              <w:t>4.3</w:t>
-            </w:r>
-            <w:r>
-              <w:rPr>
-                <w:rStyle w:val="aa"/>
-                <w:rFonts w:hint="eastAsia"/>
-                <w:noProof/>
-              </w:rPr>
-              <w:t>、安全审计</w:t>
-            </w:r>
-            <w:r>
-              <w:rPr>
-                <w:noProof/>
-                <w:webHidden/>
-              </w:rPr>
-              <w:tab/>
-            </w:r>
-            <w:r>
-              <w:rPr>
-                <w:noProof/>
-                <w:webHidden/>
-              </w:rPr>
-              <w:fldChar w:fldCharType="begin"/>
-            </w:r>
-            <w:r>
-              <w:rPr>
-                <w:noProof/>
-                <w:webHidden/>
-              </w:rPr>
-              <w:instrText xml:space="preserve"> PAGEREF _Toc430620359 \h </w:instrText>
-            </w:r>
-            <w:r>
-              <w:rPr>
-                <w:noProof/>
-                <w:webHidden/>
-              </w:rPr>
-            </w:r>
-            <w:r>
-              <w:rPr>
-                <w:noProof/>
-                <w:webHidden/>
-              </w:rPr>
-              <w:fldChar w:fldCharType="separate"/>
-            </w:r>
-            <w:r>
-              <w:rPr>
-                <w:noProof/>
-                <w:webHidden/>
-              </w:rPr>
-              <w:t>16</w:t>
-            </w:r>
-            <w:r>
-              <w:rPr>
-                <w:noProof/>
-                <w:webHidden/>
-              </w:rPr>
-              <w:fldChar w:fldCharType="end"/>
-            </w:r>
-          </w:hyperlink>
-        </w:p>
-        <w:p>
-          <w:pPr>
-            <w:pStyle w:val="30"/>
-            <w:tabs>
-              <w:tab w:val="right" w:leader="dot" w:pos="8296"/>
-            </w:tabs>
-            <w:rPr>
-              <w:noProof/>
-            </w:rPr>
-          </w:pPr>
-          <w:hyperlink w:anchor="_Toc430620360" w:history="1">
-            <w:r>
-              <w:rPr>
-                <w:rStyle w:val="aa"/>
-                <w:noProof/>
-              </w:rPr>
-              <w:t>4.4</w:t>
-            </w:r>
-            <w:r>
-              <w:rPr>
-                <w:rStyle w:val="aa"/>
-                <w:rFonts w:hint="eastAsia"/>
-                <w:noProof/>
-              </w:rPr>
-              <w:t>、系统审计</w:t>
-            </w:r>
-            <w:r>
-              <w:rPr>
-                <w:noProof/>
-                <w:webHidden/>
-              </w:rPr>
-              <w:tab/>
-            </w:r>
-            <w:r>
-              <w:rPr>
-                <w:noProof/>
-                <w:webHidden/>
-              </w:rPr>
-              <w:fldChar w:fldCharType="begin"/>
-            </w:r>
-            <w:r>
-              <w:rPr>
-                <w:noProof/>
-                <w:webHidden/>
-              </w:rPr>
-              <w:instrText xml:space="preserve"> PAGEREF _Toc430620360 \h </w:instrText>
-            </w:r>
-            <w:r>
-              <w:rPr>
-                <w:noProof/>
-                <w:webHidden/>
-              </w:rPr>
-            </w:r>
-            <w:r>
-              <w:rPr>
-                <w:noProof/>
-                <w:webHidden/>
-              </w:rPr>
-              <w:fldChar w:fldCharType="separate"/>
-            </w:r>
-            <w:r>
-              <w:rPr>
-                <w:noProof/>
-                <w:webHidden/>
-              </w:rPr>
-              <w:t>16</w:t>
-            </w:r>
-            <w:r>
-              <w:rPr>
-                <w:noProof/>
-                <w:webHidden/>
-              </w:rPr>
-              <w:fldChar w:fldCharType="end"/>
-            </w:r>
-          </w:hyperlink>
-        </w:p>
-        <w:p>
-          <w:pPr>
-            <w:pStyle w:val="30"/>
-            <w:tabs>
-              <w:tab w:val="right" w:leader="dot" w:pos="8296"/>
-            </w:tabs>
-            <w:rPr>
-              <w:noProof/>
-            </w:rPr>
-          </w:pPr>
-          <w:hyperlink w:anchor="_Toc430620361" w:history="1">
-            <w:r>
-              <w:rPr>
-                <w:rStyle w:val="aa"/>
-                <w:noProof/>
-              </w:rPr>
-              <w:t>4.5</w:t>
-            </w:r>
-            <w:r>
-              <w:rPr>
-                <w:rStyle w:val="aa"/>
-                <w:rFonts w:hint="eastAsia"/>
-                <w:noProof/>
-              </w:rPr>
-              <w:t>、生成报表</w:t>
-            </w:r>
-            <w:r>
-              <w:rPr>
-                <w:noProof/>
-                <w:webHidden/>
-              </w:rPr>
-              <w:tab/>
-            </w:r>
-            <w:r>
-              <w:rPr>
-                <w:noProof/>
-                <w:webHidden/>
-              </w:rPr>
-              <w:fldChar w:fldCharType="begin"/>
-            </w:r>
-            <w:r>
-              <w:rPr>
-                <w:noProof/>
-                <w:webHidden/>
-              </w:rPr>
-              <w:instrText xml:space="preserve"> PAGEREF _Toc430620361 \h </w:instrText>
-            </w:r>
-            <w:r>
-              <w:rPr>
-                <w:noProof/>
-                <w:webHidden/>
-              </w:rPr>
-            </w:r>
-            <w:r>
-              <w:rPr>
-                <w:noProof/>
-                <w:webHidden/>
-              </w:rPr>
-              <w:fldChar w:fldCharType="separate"/>
-            </w:r>
-            <w:r>
-              <w:rPr>
-                <w:noProof/>
-                <w:webHidden/>
-              </w:rPr>
-              <w:t>17</w:t>
-            </w:r>
-            <w:r>
-              <w:rPr>
-                <w:noProof/>
-                <w:webHidden/>
-              </w:rPr>
-              <w:fldChar w:fldCharType="end"/>
-            </w:r>
-          </w:hyperlink>
-        </w:p>
-        <w:p>
-          <w:pPr>
-            <w:pStyle w:val="30"/>
-            <w:tabs>
-              <w:tab w:val="right" w:leader="dot" w:pos="8296"/>
-            </w:tabs>
-            <w:rPr>
-              <w:noProof/>
-            </w:rPr>
-          </w:pPr>
-          <w:hyperlink w:anchor="_Toc430620362" w:history="1">
-            <w:r>
-              <w:rPr>
-                <w:rStyle w:val="aa"/>
-                <w:noProof/>
-              </w:rPr>
-              <w:t>4.6</w:t>
-            </w:r>
-            <w:r>
-              <w:rPr>
-                <w:rStyle w:val="aa"/>
-                <w:rFonts w:hint="eastAsia"/>
-                <w:noProof/>
-              </w:rPr>
-              <w:t>、系统设置</w:t>
-            </w:r>
-            <w:r>
-              <w:rPr>
-                <w:noProof/>
-                <w:webHidden/>
-              </w:rPr>
-              <w:tab/>
-            </w:r>
-            <w:r>
-              <w:rPr>
-                <w:noProof/>
-                <w:webHidden/>
-              </w:rPr>
-              <w:fldChar w:fldCharType="begin"/>
-            </w:r>
-            <w:r>
-              <w:rPr>
-                <w:noProof/>
-                <w:webHidden/>
-              </w:rPr>
-              <w:instrText xml:space="preserve"> PAGEREF _Toc430620362 \h </w:instrText>
-            </w:r>
-            <w:r>
-              <w:rPr>
-                <w:noProof/>
-                <w:webHidden/>
-              </w:rPr>
-            </w:r>
-            <w:r>
-              <w:rPr>
-                <w:noProof/>
-                <w:webHidden/>
-              </w:rPr>
-              <w:fldChar w:fldCharType="separate"/>
-            </w:r>
-            <w:r>
-              <w:rPr>
-                <w:noProof/>
-                <w:webHidden/>
-              </w:rPr>
-              <w:t>18</w:t>
-            </w:r>
-            <w:r>
-              <w:rPr>
-                <w:noProof/>
-                <w:webHidden/>
-              </w:rPr>
-              <w:fldChar w:fldCharType="end"/>
-            </w:r>
-          </w:hyperlink>
-        </w:p>
-        <w:p>
-          <w:pPr>
-            <w:pStyle w:val="20"/>
-            <w:tabs>
-              <w:tab w:val="right" w:leader="dot" w:pos="8296"/>
-            </w:tabs>
-            <w:rPr>
-              <w:noProof/>
-            </w:rPr>
-          </w:pPr>
-          <w:hyperlink w:anchor="_Toc430620363" w:history="1">
-            <w:r>
-              <w:rPr>
-                <w:rStyle w:val="aa"/>
-                <w:rFonts w:hint="eastAsia"/>
-                <w:noProof/>
-              </w:rPr>
-              <w:t>第五章、管理中心</w:t>
-            </w:r>
-            <w:r>
-              <w:rPr>
-                <w:rStyle w:val="aa"/>
-                <w:noProof/>
-              </w:rPr>
-              <w:t xml:space="preserve"> - </w:t>
-            </w:r>
-            <w:r>
-              <w:rPr>
-                <w:rStyle w:val="aa"/>
-                <w:rFonts w:hint="eastAsia"/>
-                <w:noProof/>
-              </w:rPr>
-              <w:t>安全管理员账户功能</w:t>
-            </w:r>
-            <w:r>
-              <w:rPr>
-                <w:noProof/>
-                <w:webHidden/>
-              </w:rPr>
-              <w:tab/>
-            </w:r>
-            <w:r>
-              <w:rPr>
-                <w:noProof/>
-                <w:webHidden/>
-              </w:rPr>
-              <w:fldChar w:fldCharType="begin"/>
-            </w:r>
-            <w:r>
-              <w:rPr>
-                <w:noProof/>
-                <w:webHidden/>
-              </w:rPr>
-              <w:instrText xml:space="preserve"> PAGEREF _Toc430620363 \h </w:instrText>
-            </w:r>
-            <w:r>
-              <w:rPr>
-                <w:noProof/>
-                <w:webHidden/>
-              </w:rPr>
-            </w:r>
-            <w:r>
-              <w:rPr>
-                <w:noProof/>
-                <w:webHidden/>
-              </w:rPr>
-              <w:fldChar w:fldCharType="separate"/>
-            </w:r>
-            <w:r>
-              <w:rPr>
-                <w:noProof/>
-                <w:webHidden/>
-              </w:rPr>
-              <w:t>19</w:t>
-            </w:r>
-            <w:r>
-              <w:rPr>
-                <w:noProof/>
-                <w:webHidden/>
-              </w:rPr>
-              <w:fldChar w:fldCharType="end"/>
-            </w:r>
-          </w:hyperlink>
-        </w:p>
-        <w:p>
-          <w:pPr>
-            <w:pStyle w:val="30"/>
-            <w:tabs>
-              <w:tab w:val="right" w:leader="dot" w:pos="8296"/>
-            </w:tabs>
-            <w:rPr>
-              <w:noProof/>
-            </w:rPr>
-          </w:pPr>
-          <w:hyperlink w:anchor="_Toc430620364" w:history="1">
-            <w:r>
-              <w:rPr>
-                <w:rStyle w:val="aa"/>
-                <w:noProof/>
-              </w:rPr>
-              <w:t>5.1</w:t>
-            </w:r>
-            <w:r>
-              <w:rPr>
-                <w:rStyle w:val="aa"/>
-                <w:rFonts w:hint="eastAsia"/>
-                <w:noProof/>
-              </w:rPr>
-              <w:t>、登录</w:t>
-            </w:r>
-            <w:r>
-              <w:rPr>
-                <w:noProof/>
-                <w:webHidden/>
-              </w:rPr>
-              <w:tab/>
-            </w:r>
-            <w:r>
-              <w:rPr>
-                <w:noProof/>
-                <w:webHidden/>
-              </w:rPr>
-              <w:fldChar w:fldCharType="begin"/>
-            </w:r>
-            <w:r>
-              <w:rPr>
-                <w:noProof/>
-                <w:webHidden/>
-              </w:rPr>
-              <w:instrText xml:space="preserve"> PAGEREF _Toc430620364 \h </w:instrText>
-            </w:r>
-            <w:r>
-              <w:rPr>
-                <w:noProof/>
-                <w:webHidden/>
-              </w:rPr>
-            </w:r>
-            <w:r>
-              <w:rPr>
-                <w:noProof/>
-                <w:webHidden/>
-              </w:rPr>
-              <w:fldChar w:fldCharType="separate"/>
-            </w:r>
-            <w:r>
-              <w:rPr>
-                <w:noProof/>
-                <w:webHidden/>
-              </w:rPr>
-              <w:t>19</w:t>
-            </w:r>
-            <w:r>
-              <w:rPr>
-                <w:noProof/>
-                <w:webHidden/>
-              </w:rPr>
-              <w:fldChar w:fldCharType="end"/>
-            </w:r>
-          </w:hyperlink>
-        </w:p>
-        <w:p>
-          <w:pPr>
-            <w:pStyle w:val="30"/>
-            <w:tabs>
-              <w:tab w:val="right" w:leader="dot" w:pos="8296"/>
-            </w:tabs>
-            <w:rPr>
-              <w:noProof/>
-            </w:rPr>
-          </w:pPr>
-          <w:hyperlink w:anchor="_Toc430620365" w:history="1">
-            <w:r>
-              <w:rPr>
-                <w:rStyle w:val="aa"/>
-                <w:noProof/>
-              </w:rPr>
-              <w:t>5.2</w:t>
-            </w:r>
-            <w:r>
-              <w:rPr>
-                <w:rStyle w:val="aa"/>
-                <w:rFonts w:hint="eastAsia"/>
-                <w:noProof/>
-              </w:rPr>
-              <w:t>、主界面</w:t>
-            </w:r>
-            <w:r>
-              <w:rPr>
-                <w:noProof/>
-                <w:webHidden/>
-              </w:rPr>
-              <w:tab/>
-            </w:r>
-            <w:r>
-              <w:rPr>
-                <w:noProof/>
-                <w:webHidden/>
-              </w:rPr>
-              <w:fldChar w:fldCharType="begin"/>
-            </w:r>
-            <w:r>
-              <w:rPr>
-                <w:noProof/>
-                <w:webHidden/>
-              </w:rPr>
-              <w:instrText xml:space="preserve"> PAGEREF _Toc430620365 \h </w:instrText>
-            </w:r>
-            <w:r>
-              <w:rPr>
-                <w:noProof/>
-                <w:webHidden/>
-              </w:rPr>
-            </w:r>
-            <w:r>
-              <w:rPr>
-                <w:noProof/>
-                <w:webHidden/>
-              </w:rPr>
-              <w:fldChar w:fldCharType="separate"/>
-            </w:r>
-            <w:r>
-              <w:rPr>
-                <w:noProof/>
-                <w:webHidden/>
-              </w:rPr>
-              <w:t>19</w:t>
-            </w:r>
-            <w:r>
-              <w:rPr>
-                <w:noProof/>
-                <w:webHidden/>
-              </w:rPr>
-              <w:fldChar w:fldCharType="end"/>
-            </w:r>
-          </w:hyperlink>
-        </w:p>
-        <w:p>
-          <w:pPr>
-            <w:pStyle w:val="30"/>
-            <w:tabs>
-              <w:tab w:val="right" w:leader="dot" w:pos="8296"/>
-            </w:tabs>
-            <w:rPr>
-              <w:noProof/>
-            </w:rPr>
-          </w:pPr>
-          <w:hyperlink w:anchor="_Toc430620366" w:history="1">
-            <w:r>
-              <w:rPr>
-                <w:rStyle w:val="aa"/>
-                <w:noProof/>
-              </w:rPr>
-              <w:t>5.3</w:t>
-            </w:r>
-            <w:r>
-              <w:rPr>
-                <w:rStyle w:val="aa"/>
-                <w:rFonts w:hint="eastAsia"/>
-                <w:noProof/>
-              </w:rPr>
-              <w:t>、</w:t>
-            </w:r>
-            <w:r>
-              <w:rPr>
-                <w:rStyle w:val="aa"/>
-                <w:noProof/>
-              </w:rPr>
-              <w:t>IP</w:t>
-            </w:r>
-            <w:r>
-              <w:rPr>
-                <w:rStyle w:val="aa"/>
-                <w:rFonts w:hint="eastAsia"/>
-                <w:noProof/>
-              </w:rPr>
-              <w:t>分组管理</w:t>
-            </w:r>
-            <w:r>
-              <w:rPr>
-                <w:noProof/>
-                <w:webHidden/>
-              </w:rPr>
-              <w:tab/>
-            </w:r>
-            <w:r>
-              <w:rPr>
-                <w:noProof/>
-                <w:webHidden/>
-              </w:rPr>
-              <w:fldChar w:fldCharType="begin"/>
-            </w:r>
-            <w:r>
-              <w:rPr>
-                <w:noProof/>
-                <w:webHidden/>
-              </w:rPr>
-              <w:instrText xml:space="preserve"> PAGEREF _Toc430620366 \h </w:instrText>
-            </w:r>
-            <w:r>
-              <w:rPr>
-                <w:noProof/>
-                <w:webHidden/>
-              </w:rPr>
-            </w:r>
-            <w:r>
-              <w:rPr>
-                <w:noProof/>
-                <w:webHidden/>
-              </w:rPr>
-              <w:fldChar w:fldCharType="separate"/>
-            </w:r>
-            <w:r>
-              <w:rPr>
-                <w:noProof/>
-                <w:webHidden/>
-              </w:rPr>
-              <w:t>19</w:t>
-            </w:r>
-            <w:r>
-              <w:rPr>
-                <w:noProof/>
-                <w:webHidden/>
-              </w:rPr>
-              <w:fldChar w:fldCharType="end"/>
-            </w:r>
-          </w:hyperlink>
-        </w:p>
-        <w:p>
-          <w:pPr>
-            <w:pStyle w:val="30"/>
-            <w:tabs>
-              <w:tab w:val="right" w:leader="dot" w:pos="8296"/>
-            </w:tabs>
-            <w:rPr>
-              <w:noProof/>
-            </w:rPr>
-          </w:pPr>
-          <w:hyperlink w:anchor="_Toc430620367" w:history="1">
-            <w:r>
-              <w:rPr>
-                <w:rStyle w:val="aa"/>
-                <w:noProof/>
-              </w:rPr>
-              <w:t>5.4</w:t>
-            </w:r>
-            <w:r>
-              <w:rPr>
-                <w:rStyle w:val="aa"/>
-                <w:rFonts w:hint="eastAsia"/>
-                <w:noProof/>
-              </w:rPr>
-              <w:t>、策略导入、导出</w:t>
-            </w:r>
-            <w:r>
-              <w:rPr>
-                <w:noProof/>
-                <w:webHidden/>
-              </w:rPr>
-              <w:tab/>
-            </w:r>
-            <w:r>
-              <w:rPr>
-                <w:noProof/>
-                <w:webHidden/>
-              </w:rPr>
-              <w:fldChar w:fldCharType="begin"/>
-            </w:r>
-            <w:r>
-              <w:rPr>
-                <w:noProof/>
-                <w:webHidden/>
-              </w:rPr>
-              <w:instrText xml:space="preserve"> PAGEREF _Toc430620367 \h </w:instrText>
-            </w:r>
-            <w:r>
-              <w:rPr>
-                <w:noProof/>
-                <w:webHidden/>
-              </w:rPr>
-            </w:r>
-            <w:r>
-              <w:rPr>
-                <w:noProof/>
-                <w:webHidden/>
-              </w:rPr>
-              <w:fldChar w:fldCharType="separate"/>
-            </w:r>
-            <w:r>
-              <w:rPr>
-                <w:noProof/>
-                <w:webHidden/>
-              </w:rPr>
-              <w:t>21</w:t>
-            </w:r>
-            <w:r>
-              <w:rPr>
-                <w:noProof/>
-                <w:webHidden/>
-              </w:rPr>
-              <w:fldChar w:fldCharType="end"/>
-            </w:r>
-          </w:hyperlink>
-        </w:p>
-        <w:p>
-          <w:pPr>
-            <w:pStyle w:val="30"/>
-            <w:tabs>
-              <w:tab w:val="right" w:leader="dot" w:pos="8296"/>
-            </w:tabs>
-            <w:rPr>
-              <w:noProof/>
-            </w:rPr>
-          </w:pPr>
-          <w:hyperlink w:anchor="_Toc430620368" w:history="1">
-            <w:r>
-              <w:rPr>
-                <w:rStyle w:val="aa"/>
-                <w:noProof/>
-              </w:rPr>
-              <w:t>5.5</w:t>
-            </w:r>
-            <w:r>
-              <w:rPr>
-                <w:rStyle w:val="aa"/>
-                <w:rFonts w:hint="eastAsia"/>
-                <w:noProof/>
-              </w:rPr>
-              <w:t>、安全防护</w:t>
-            </w:r>
-            <w:r>
-              <w:rPr>
-                <w:noProof/>
-                <w:webHidden/>
-              </w:rPr>
-              <w:tab/>
-            </w:r>
-            <w:r>
-              <w:rPr>
-                <w:noProof/>
-                <w:webHidden/>
-              </w:rPr>
-              <w:fldChar w:fldCharType="begin"/>
-            </w:r>
-            <w:r>
-              <w:rPr>
-                <w:noProof/>
-                <w:webHidden/>
-              </w:rPr>
-              <w:instrText xml:space="preserve"> PAGEREF _Toc430620368 \h </w:instrText>
-            </w:r>
-            <w:r>
-              <w:rPr>
-                <w:noProof/>
-                <w:webHidden/>
-              </w:rPr>
-            </w:r>
-            <w:r>
-              <w:rPr>
-                <w:noProof/>
-                <w:webHidden/>
-              </w:rPr>
-              <w:fldChar w:fldCharType="separate"/>
-            </w:r>
-            <w:r>
-              <w:rPr>
-                <w:noProof/>
-                <w:webHidden/>
-              </w:rPr>
-              <w:t>22</w:t>
-            </w:r>
-            <w:r>
-              <w:rPr>
-                <w:noProof/>
-                <w:webHidden/>
-              </w:rPr>
-              <w:fldChar w:fldCharType="end"/>
-            </w:r>
-          </w:hyperlink>
-        </w:p>
-        <w:p>
-          <w:pPr>
-            <w:pStyle w:val="30"/>
-            <w:tabs>
-              <w:tab w:val="right" w:leader="dot" w:pos="8296"/>
-            </w:tabs>
-            <w:rPr>
-              <w:noProof/>
-            </w:rPr>
-          </w:pPr>
-          <w:hyperlink w:anchor="_Toc430620369" w:history="1">
-            <w:r>
-              <w:rPr>
-                <w:rStyle w:val="aa"/>
-                <w:noProof/>
-              </w:rPr>
-              <w:t>5.6</w:t>
-            </w:r>
-            <w:r>
-              <w:rPr>
-                <w:rStyle w:val="aa"/>
-                <w:rFonts w:hint="eastAsia"/>
-                <w:noProof/>
-              </w:rPr>
-              <w:t>、账户安全</w:t>
-            </w:r>
-            <w:r>
-              <w:rPr>
-                <w:noProof/>
-                <w:webHidden/>
-              </w:rPr>
-              <w:tab/>
-            </w:r>
-            <w:r>
-              <w:rPr>
-                <w:noProof/>
-                <w:webHidden/>
-              </w:rPr>
-              <w:fldChar w:fldCharType="begin"/>
-            </w:r>
-            <w:r>
-              <w:rPr>
-                <w:noProof/>
-                <w:webHidden/>
-              </w:rPr>
-              <w:instrText xml:space="preserve"> PAGEREF _Toc430620369 \h </w:instrText>
-            </w:r>
-            <w:r>
-              <w:rPr>
-                <w:noProof/>
-                <w:webHidden/>
-              </w:rPr>
-            </w:r>
-            <w:r>
-              <w:rPr>
-                <w:noProof/>
-                <w:webHidden/>
-              </w:rPr>
-              <w:fldChar w:fldCharType="separate"/>
-            </w:r>
-            <w:r>
-              <w:rPr>
-                <w:noProof/>
-                <w:webHidden/>
-              </w:rPr>
-              <w:t>23</w:t>
-            </w:r>
-            <w:r>
-              <w:rPr>
-                <w:noProof/>
-                <w:webHidden/>
-              </w:rPr>
-              <w:fldChar w:fldCharType="end"/>
-            </w:r>
-          </w:hyperlink>
-        </w:p>
-        <w:p>
-          <w:pPr>
-            <w:pStyle w:val="30"/>
-            <w:tabs>
-              <w:tab w:val="right" w:leader="dot" w:pos="8296"/>
-            </w:tabs>
-            <w:rPr>
-              <w:noProof/>
-            </w:rPr>
-          </w:pPr>
-          <w:hyperlink w:anchor="_Toc430620370" w:history="1">
-            <w:r>
-              <w:rPr>
-                <w:rStyle w:val="aa"/>
-                <w:noProof/>
-              </w:rPr>
-              <w:t>5.7</w:t>
-            </w:r>
-            <w:r>
-              <w:rPr>
-                <w:rStyle w:val="aa"/>
-                <w:rFonts w:hint="eastAsia"/>
-                <w:noProof/>
-              </w:rPr>
-              <w:t>、事件查看</w:t>
-            </w:r>
-            <w:r>
-              <w:rPr>
-                <w:noProof/>
-                <w:webHidden/>
-              </w:rPr>
-              <w:tab/>
-            </w:r>
-            <w:r>
-              <w:rPr>
-                <w:noProof/>
-                <w:webHidden/>
-              </w:rPr>
-              <w:fldChar w:fldCharType="begin"/>
-            </w:r>
-            <w:r>
-              <w:rPr>
-                <w:noProof/>
-                <w:webHidden/>
-              </w:rPr>
-              <w:instrText xml:space="preserve"> PAGEREF _Toc430620370 \h </w:instrText>
-            </w:r>
-            <w:r>
-              <w:rPr>
-                <w:noProof/>
-                <w:webHidden/>
-              </w:rPr>
-            </w:r>
-            <w:r>
-              <w:rPr>
-                <w:noProof/>
-                <w:webHidden/>
-              </w:rPr>
-              <w:fldChar w:fldCharType="separate"/>
-            </w:r>
-            <w:r>
-              <w:rPr>
-                <w:noProof/>
-                <w:webHidden/>
-              </w:rPr>
-              <w:t>23</w:t>
-            </w:r>
-            <w:r>
-              <w:rPr>
-                <w:noProof/>
-                <w:webHidden/>
-              </w:rPr>
-              <w:fldChar w:fldCharType="end"/>
-            </w:r>
-          </w:hyperlink>
-        </w:p>
-        <w:p>
-          <w:pPr>
-            <w:pStyle w:val="30"/>
-            <w:tabs>
-              <w:tab w:val="right" w:leader="dot" w:pos="8296"/>
-            </w:tabs>
-            <w:rPr>
-              <w:noProof/>
-            </w:rPr>
-          </w:pPr>
-          <w:hyperlink w:anchor="_Toc430620371" w:history="1">
-            <w:r>
-              <w:rPr>
-                <w:rStyle w:val="aa"/>
-                <w:noProof/>
-              </w:rPr>
-              <w:t>5.8</w:t>
-            </w:r>
-            <w:r>
-              <w:rPr>
-                <w:rStyle w:val="aa"/>
-                <w:rFonts w:hint="eastAsia"/>
-                <w:noProof/>
-              </w:rPr>
-              <w:t>、系统设置</w:t>
-            </w:r>
-            <w:r>
-              <w:rPr>
-                <w:noProof/>
-                <w:webHidden/>
-              </w:rPr>
-              <w:tab/>
-            </w:r>
-            <w:r>
-              <w:rPr>
-                <w:noProof/>
-                <w:webHidden/>
-              </w:rPr>
-              <w:fldChar w:fldCharType="begin"/>
-            </w:r>
-            <w:r>
-              <w:rPr>
-                <w:noProof/>
-                <w:webHidden/>
-              </w:rPr>
-              <w:instrText xml:space="preserve"> PAGEREF _Toc430620371 \h </w:instrText>
-            </w:r>
-            <w:r>
-              <w:rPr>
-                <w:noProof/>
-                <w:webHidden/>
-              </w:rPr>
-            </w:r>
-            <w:r>
-              <w:rPr>
-                <w:noProof/>
-                <w:webHidden/>
-              </w:rPr>
-              <w:fldChar w:fldCharType="separate"/>
-            </w:r>
-            <w:r>
-              <w:rPr>
-                <w:noProof/>
-                <w:webHidden/>
-              </w:rPr>
-              <w:t>23</w:t>
-            </w:r>
-            <w:r>
-              <w:rPr>
-                <w:noProof/>
-                <w:webHidden/>
-              </w:rPr>
-              <w:fldChar w:fldCharType="end"/>
-            </w:r>
-          </w:hyperlink>
-        </w:p>
-        <w:p>
-          <w:pPr>
-            <w:pStyle w:val="30"/>
-            <w:tabs>
-              <w:tab w:val="right" w:leader="dot" w:pos="8296"/>
-            </w:tabs>
-            <w:rPr>
-              <w:noProof/>
-            </w:rPr>
-          </w:pPr>
-          <w:hyperlink w:anchor="_Toc430620372" w:history="1">
-            <w:r>
-              <w:rPr>
-                <w:rStyle w:val="aa"/>
-                <w:noProof/>
-              </w:rPr>
-              <w:t>5.9</w:t>
-            </w:r>
-            <w:r>
-              <w:rPr>
-                <w:rStyle w:val="aa"/>
-                <w:rFonts w:hint="eastAsia"/>
-                <w:noProof/>
-              </w:rPr>
-              <w:t>、管理中心设置</w:t>
-            </w:r>
-            <w:r>
-              <w:rPr>
-                <w:noProof/>
-                <w:webHidden/>
-              </w:rPr>
-              <w:tab/>
-            </w:r>
-            <w:r>
-              <w:rPr>
-                <w:noProof/>
-                <w:webHidden/>
-              </w:rPr>
-              <w:fldChar w:fldCharType="begin"/>
-            </w:r>
-            <w:r>
-              <w:rPr>
-                <w:noProof/>
-                <w:webHidden/>
-              </w:rPr>
-              <w:instrText xml:space="preserve"> PAGEREF _Toc430620372 \h </w:instrText>
-            </w:r>
-            <w:r>
-              <w:rPr>
-                <w:noProof/>
-                <w:webHidden/>
-              </w:rPr>
-            </w:r>
-            <w:r>
-              <w:rPr>
-                <w:noProof/>
-                <w:webHidden/>
-              </w:rPr>
-              <w:fldChar w:fldCharType="separate"/>
-            </w:r>
-            <w:r>
-              <w:rPr>
-                <w:noProof/>
-                <w:webHidden/>
-              </w:rPr>
               <w:t>24</w:t>
-            </w:r>
-            <w:r>
-              <w:rPr>
-                <w:noProof/>
-                <w:webHidden/>
-              </w:rPr>
-              <w:fldChar w:fldCharType="end"/>
-            </w:r>
-          </w:hyperlink>
-        </w:p>
-        <w:p>
-          <w:pPr>
-            <w:pStyle w:val="20"/>
-            <w:tabs>
-              <w:tab w:val="right" w:leader="dot" w:pos="8296"/>
-            </w:tabs>
-            <w:rPr>
-              <w:noProof/>
-            </w:rPr>
-          </w:pPr>
-          <w:hyperlink w:anchor="_Toc430620373" w:history="1">
-            <w:r>
-              <w:rPr>
-                <w:rStyle w:val="aa"/>
-                <w:rFonts w:hint="eastAsia"/>
-                <w:noProof/>
-              </w:rPr>
-              <w:t>第六章、管理中心</w:t>
-            </w:r>
-            <w:r>
-              <w:rPr>
-                <w:rStyle w:val="aa"/>
-                <w:noProof/>
-              </w:rPr>
-              <w:t xml:space="preserve"> - </w:t>
-            </w:r>
-            <w:r>
-              <w:rPr>
-                <w:rStyle w:val="aa"/>
-                <w:rFonts w:hint="eastAsia"/>
-                <w:noProof/>
-              </w:rPr>
-              <w:t>审计管理员账户功能</w:t>
-            </w:r>
-            <w:r>
-              <w:rPr>
-                <w:noProof/>
-                <w:webHidden/>
-              </w:rPr>
-              <w:tab/>
-            </w:r>
-            <w:r>
-              <w:rPr>
-                <w:noProof/>
-                <w:webHidden/>
-              </w:rPr>
-              <w:fldChar w:fldCharType="begin"/>
-            </w:r>
-            <w:r>
-              <w:rPr>
-                <w:noProof/>
-                <w:webHidden/>
-              </w:rPr>
-              <w:instrText xml:space="preserve"> PAGEREF _Toc430620373 \h </w:instrText>
-            </w:r>
-            <w:r>
-              <w:rPr>
-                <w:noProof/>
-                <w:webHidden/>
-              </w:rPr>
-            </w:r>
-            <w:r>
-              <w:rPr>
-                <w:noProof/>
-                <w:webHidden/>
-              </w:rPr>
-              <w:fldChar w:fldCharType="separate"/>
-            </w:r>
-            <w:r>
-              <w:rPr>
-                <w:noProof/>
-                <w:webHidden/>
-              </w:rPr>
-              <w:t>24</w:t>
-            </w:r>
-            <w:r>
-              <w:rPr>
-                <w:noProof/>
-                <w:webHidden/>
-              </w:rPr>
-              <w:fldChar w:fldCharType="end"/>
-            </w:r>
-          </w:hyperlink>
-        </w:p>
-        <w:p>
-          <w:pPr>
-            <w:pStyle w:val="30"/>
-            <w:tabs>
-              <w:tab w:val="right" w:leader="dot" w:pos="8296"/>
-            </w:tabs>
-            <w:rPr>
-              <w:noProof/>
-            </w:rPr>
-          </w:pPr>
-          <w:hyperlink w:anchor="_Toc430620374" w:history="1">
-            <w:r>
-              <w:rPr>
-                <w:rStyle w:val="aa"/>
-                <w:noProof/>
-              </w:rPr>
-              <w:t>6.1</w:t>
-            </w:r>
-            <w:r>
-              <w:rPr>
-                <w:rStyle w:val="aa"/>
-                <w:rFonts w:hint="eastAsia"/>
-                <w:noProof/>
-              </w:rPr>
-              <w:t>、登录</w:t>
-            </w:r>
-            <w:r>
-              <w:rPr>
-                <w:noProof/>
-                <w:webHidden/>
-              </w:rPr>
-              <w:tab/>
-            </w:r>
-            <w:r>
-              <w:rPr>
-                <w:noProof/>
-                <w:webHidden/>
-              </w:rPr>
-              <w:fldChar w:fldCharType="begin"/>
-            </w:r>
-            <w:r>
-              <w:rPr>
-                <w:noProof/>
-                <w:webHidden/>
-              </w:rPr>
-              <w:instrText xml:space="preserve"> PAGEREF _Toc430620374 \h </w:instrText>
-            </w:r>
-            <w:r>
-              <w:rPr>
-                <w:noProof/>
-                <w:webHidden/>
-              </w:rPr>
-            </w:r>
-            <w:r>
-              <w:rPr>
-                <w:noProof/>
-                <w:webHidden/>
-              </w:rPr>
-              <w:fldChar w:fldCharType="separate"/>
-            </w:r>
-            <w:r>
-              <w:rPr>
-                <w:noProof/>
-                <w:webHidden/>
-              </w:rPr>
-              <w:t>24</w:t>
-            </w:r>
-            <w:r>
-              <w:rPr>
-                <w:noProof/>
-                <w:webHidden/>
-              </w:rPr>
-              <w:fldChar w:fldCharType="end"/>
-            </w:r>
-          </w:hyperlink>
-        </w:p>
-        <w:p>
-          <w:pPr>
-            <w:pStyle w:val="30"/>
-            <w:tabs>
-              <w:tab w:val="right" w:leader="dot" w:pos="8296"/>
-            </w:tabs>
-            <w:rPr>
-              <w:noProof/>
-            </w:rPr>
-          </w:pPr>
-          <w:hyperlink w:anchor="_Toc430620375" w:history="1">
-            <w:r>
-              <w:rPr>
-                <w:rStyle w:val="aa"/>
-                <w:noProof/>
-              </w:rPr>
-              <w:t>6.2</w:t>
-            </w:r>
-            <w:r>
-              <w:rPr>
-                <w:rStyle w:val="aa"/>
-                <w:rFonts w:hint="eastAsia"/>
-                <w:noProof/>
-              </w:rPr>
-              <w:t>、主界面</w:t>
-            </w:r>
-            <w:r>
-              <w:rPr>
-                <w:noProof/>
-                <w:webHidden/>
-              </w:rPr>
-              <w:tab/>
-            </w:r>
-            <w:r>
-              <w:rPr>
-                <w:noProof/>
-                <w:webHidden/>
-              </w:rPr>
-              <w:fldChar w:fldCharType="begin"/>
-            </w:r>
-            <w:r>
-              <w:rPr>
-                <w:noProof/>
-                <w:webHidden/>
-              </w:rPr>
-              <w:instrText xml:space="preserve"> PAGEREF _Toc430620375 \h </w:instrText>
-            </w:r>
-            <w:r>
-              <w:rPr>
-                <w:noProof/>
-                <w:webHidden/>
-              </w:rPr>
-            </w:r>
-            <w:r>
-              <w:rPr>
-                <w:noProof/>
-                <w:webHidden/>
-              </w:rPr>
-              <w:fldChar w:fldCharType="separate"/>
-            </w:r>
-            <w:r>
-              <w:rPr>
-                <w:noProof/>
-                <w:webHidden/>
-              </w:rPr>
-              <w:t>25</w:t>
-            </w:r>
-            <w:r>
-              <w:rPr>
-                <w:noProof/>
-                <w:webHidden/>
-              </w:rPr>
-              <w:fldChar w:fldCharType="end"/>
-            </w:r>
-          </w:hyperlink>
-        </w:p>
-        <w:p>
-          <w:pPr>
-            <w:pStyle w:val="30"/>
-            <w:tabs>
-              <w:tab w:val="right" w:leader="dot" w:pos="8296"/>
-            </w:tabs>
-            <w:rPr>
-              <w:noProof/>
-            </w:rPr>
-          </w:pPr>
-          <w:hyperlink w:anchor="_Toc430620376" w:history="1">
-            <w:r>
-              <w:rPr>
-                <w:rStyle w:val="aa"/>
-                <w:noProof/>
-              </w:rPr>
-              <w:t>6.3</w:t>
-            </w:r>
-            <w:r>
-              <w:rPr>
-                <w:rStyle w:val="aa"/>
-                <w:rFonts w:hint="eastAsia"/>
-                <w:noProof/>
-              </w:rPr>
-              <w:t>、安全审计</w:t>
-            </w:r>
-            <w:r>
-              <w:rPr>
-                <w:noProof/>
-                <w:webHidden/>
-              </w:rPr>
-              <w:tab/>
-            </w:r>
-            <w:r>
-              <w:rPr>
-                <w:noProof/>
-                <w:webHidden/>
-              </w:rPr>
-              <w:fldChar w:fldCharType="begin"/>
-            </w:r>
-            <w:r>
-              <w:rPr>
-                <w:noProof/>
-                <w:webHidden/>
-              </w:rPr>
-              <w:instrText xml:space="preserve"> PAGEREF _Toc430620376 \h </w:instrText>
-            </w:r>
-            <w:r>
-              <w:rPr>
-                <w:noProof/>
-                <w:webHidden/>
-              </w:rPr>
-            </w:r>
-            <w:r>
-              <w:rPr>
-                <w:noProof/>
-                <w:webHidden/>
-              </w:rPr>
-              <w:fldChar w:fldCharType="separate"/>
-            </w:r>
-            <w:r>
-              <w:rPr>
-                <w:noProof/>
-                <w:webHidden/>
-              </w:rPr>
-              <w:t>25</w:t>
-            </w:r>
-            <w:r>
-              <w:rPr>
-                <w:noProof/>
-                <w:webHidden/>
-              </w:rPr>
-              <w:fldChar w:fldCharType="end"/>
-            </w:r>
-          </w:hyperlink>
-        </w:p>
-        <w:p>
-          <w:pPr>
-            <w:pStyle w:val="30"/>
-            <w:tabs>
-              <w:tab w:val="right" w:leader="dot" w:pos="8296"/>
-            </w:tabs>
-            <w:rPr>
-              <w:noProof/>
-            </w:rPr>
-          </w:pPr>
-          <w:hyperlink w:anchor="_Toc430620377" w:history="1">
-            <w:r>
-              <w:rPr>
-                <w:rStyle w:val="aa"/>
-                <w:noProof/>
-              </w:rPr>
-              <w:t>6.4</w:t>
-            </w:r>
-            <w:r>
-              <w:rPr>
-                <w:rStyle w:val="aa"/>
-                <w:rFonts w:hint="eastAsia"/>
-                <w:noProof/>
-              </w:rPr>
-              <w:t>、系统审计</w:t>
-            </w:r>
-            <w:r>
-              <w:rPr>
-                <w:noProof/>
-                <w:webHidden/>
-              </w:rPr>
-              <w:tab/>
-            </w:r>
-            <w:r>
-              <w:rPr>
-                <w:noProof/>
-                <w:webHidden/>
-              </w:rPr>
-              <w:fldChar w:fldCharType="begin"/>
-            </w:r>
-            <w:r>
-              <w:rPr>
-                <w:noProof/>
-                <w:webHidden/>
-              </w:rPr>
-              <w:instrText xml:space="preserve"> PAGEREF _Toc430620377 \h </w:instrText>
-            </w:r>
-            <w:r>
-              <w:rPr>
-                <w:noProof/>
-                <w:webHidden/>
-              </w:rPr>
-            </w:r>
-            <w:r>
-              <w:rPr>
-                <w:noProof/>
-                <w:webHidden/>
-              </w:rPr>
-              <w:fldChar w:fldCharType="separate"/>
-            </w:r>
-            <w:r>
-              <w:rPr>
-                <w:noProof/>
-                <w:webHidden/>
-              </w:rPr>
-              <w:t>26</w:t>
-            </w:r>
-            <w:r>
-              <w:rPr>
-                <w:noProof/>
-                <w:webHidden/>
-              </w:rPr>
-              <w:fldChar w:fldCharType="end"/>
-            </w:r>
-          </w:hyperlink>
-        </w:p>
-        <w:p>
-          <w:pPr>
-            <w:pStyle w:val="30"/>
-            <w:tabs>
-              <w:tab w:val="right" w:leader="dot" w:pos="8296"/>
-            </w:tabs>
-            <w:rPr>
-              <w:noProof/>
-            </w:rPr>
-          </w:pPr>
-          <w:hyperlink w:anchor="_Toc430620378" w:history="1">
-            <w:r>
-              <w:rPr>
-                <w:rStyle w:val="aa"/>
-                <w:noProof/>
-              </w:rPr>
-              <w:t>6.5</w:t>
-            </w:r>
-            <w:r>
-              <w:rPr>
-                <w:rStyle w:val="aa"/>
-                <w:rFonts w:hint="eastAsia"/>
-                <w:noProof/>
-              </w:rPr>
-              <w:t>、生成报表</w:t>
-            </w:r>
-            <w:r>
-              <w:rPr>
-                <w:noProof/>
-                <w:webHidden/>
-              </w:rPr>
-              <w:tab/>
-            </w:r>
-            <w:r>
-              <w:rPr>
-                <w:noProof/>
-                <w:webHidden/>
-              </w:rPr>
-              <w:fldChar w:fldCharType="begin"/>
-            </w:r>
-            <w:r>
-              <w:rPr>
-                <w:noProof/>
-                <w:webHidden/>
-              </w:rPr>
-              <w:instrText xml:space="preserve"> PAGEREF _Toc430620378 \h </w:instrText>
-            </w:r>
-            <w:r>
-              <w:rPr>
-                <w:noProof/>
-                <w:webHidden/>
-              </w:rPr>
-            </w:r>
-            <w:r>
-              <w:rPr>
-                <w:noProof/>
-                <w:webHidden/>
-              </w:rPr>
-              <w:fldChar w:fldCharType="separate"/>
-            </w:r>
-            <w:r>
-              <w:rPr>
-                <w:noProof/>
-                <w:webHidden/>
-              </w:rPr>
-              <w:t>26</w:t>
-            </w:r>
-            <w:r>
-              <w:rPr>
-                <w:noProof/>
-                <w:webHidden/>
-              </w:rPr>
-              <w:fldChar w:fldCharType="end"/>
-            </w:r>
-          </w:hyperlink>
-        </w:p>
-        <w:p>
-          <w:pPr>
-            <w:pStyle w:val="30"/>
-            <w:tabs>
-              <w:tab w:val="right" w:leader="dot" w:pos="8296"/>
-            </w:tabs>
-            <w:rPr>
-              <w:noProof/>
-            </w:rPr>
-          </w:pPr>
-          <w:hyperlink w:anchor="_Toc430620379" w:history="1">
-            <w:r>
-              <w:rPr>
-                <w:rStyle w:val="aa"/>
-                <w:noProof/>
-              </w:rPr>
-              <w:t>6.6</w:t>
-            </w:r>
-            <w:r>
-              <w:rPr>
-                <w:rStyle w:val="aa"/>
-                <w:rFonts w:hint="eastAsia"/>
-                <w:noProof/>
-              </w:rPr>
-              <w:t>、管理中心报表</w:t>
-            </w:r>
-            <w:r>
-              <w:rPr>
-                <w:noProof/>
-                <w:webHidden/>
-              </w:rPr>
-              <w:tab/>
-            </w:r>
-            <w:r>
-              <w:rPr>
-                <w:noProof/>
-                <w:webHidden/>
-              </w:rPr>
-              <w:fldChar w:fldCharType="begin"/>
-            </w:r>
-            <w:r>
-              <w:rPr>
-                <w:noProof/>
-                <w:webHidden/>
-              </w:rPr>
-              <w:instrText xml:space="preserve"> PAGEREF _Toc430620379 \h </w:instrText>
-            </w:r>
-            <w:r>
-              <w:rPr>
-                <w:noProof/>
-                <w:webHidden/>
-              </w:rPr>
-            </w:r>
-            <w:r>
-              <w:rPr>
-                <w:noProof/>
-                <w:webHidden/>
-              </w:rPr>
-              <w:fldChar w:fldCharType="separate"/>
-            </w:r>
-            <w:r>
-              <w:rPr>
-                <w:noProof/>
-                <w:webHidden/>
-              </w:rPr>
-              <w:t>27</w:t>
-            </w:r>
-            <w:r>
-              <w:rPr>
-                <w:noProof/>
-                <w:webHidden/>
-              </w:rPr>
-              <w:fldChar w:fldCharType="end"/>
-            </w:r>
-          </w:hyperlink>
-        </w:p>
-        <w:p>
-          <w:pPr>
-            <w:pStyle w:val="30"/>
-            <w:tabs>
-              <w:tab w:val="right" w:leader="dot" w:pos="8296"/>
-            </w:tabs>
-            <w:rPr>
-              <w:noProof/>
-            </w:rPr>
-          </w:pPr>
-          <w:hyperlink w:anchor="_Toc430620380" w:history="1">
-            <w:r>
-              <w:rPr>
-                <w:rStyle w:val="aa"/>
-                <w:noProof/>
-              </w:rPr>
-              <w:t>6.7</w:t>
-            </w:r>
-            <w:r>
-              <w:rPr>
-                <w:rStyle w:val="aa"/>
-                <w:rFonts w:hint="eastAsia"/>
-                <w:noProof/>
-              </w:rPr>
-              <w:t>、管理中心设置</w:t>
-            </w:r>
-            <w:r>
-              <w:rPr>
-                <w:noProof/>
-                <w:webHidden/>
-              </w:rPr>
-              <w:tab/>
-            </w:r>
-            <w:r>
-              <w:rPr>
-                <w:noProof/>
-                <w:webHidden/>
-              </w:rPr>
-              <w:fldChar w:fldCharType="begin"/>
-            </w:r>
-            <w:r>
-              <w:rPr>
-                <w:noProof/>
-                <w:webHidden/>
-              </w:rPr>
-              <w:instrText xml:space="preserve"> PAGEREF _Toc430620380 \h </w:instrText>
-            </w:r>
-            <w:r>
-              <w:rPr>
-                <w:noProof/>
-                <w:webHidden/>
-              </w:rPr>
-            </w:r>
-            <w:r>
-              <w:rPr>
-                <w:noProof/>
-                <w:webHidden/>
-              </w:rPr>
-              <w:fldChar w:fldCharType="separate"/>
-            </w:r>
-            <w:r>
-              <w:rPr>
-                <w:noProof/>
-                <w:webHidden/>
-              </w:rPr>
-              <w:t>28</w:t>
             </w:r>
             <w:r>
               <w:rPr>
@@ -3562,7 +1558,7 @@
           <w:numId w:val="14"/>
         </w:numPr>
       </w:pPr>
-      <w:bookmarkStart w:id="0" w:name="_Toc430620338"/>
+      <w:bookmarkStart w:id="2" w:name="_Toc430880809"/>
       <w:r>
         <w:rPr>
           <w:rFonts w:hint="eastAsia"/>
@@ -3573,18 +1569,20 @@
       <w:r>
         <w:t>简介</w:t>
       </w:r>
-      <w:bookmarkEnd w:id="0"/>
+      <w:bookmarkEnd w:id="2"/>
     </w:p>
     <w:p>
       <w:pPr>
         <w:pStyle w:val="A30"/>
       </w:pPr>
+      <w:bookmarkStart w:id="3" w:name="_Toc430880810"/>
       <w:r>
         <w:rPr>
           <w:rFonts w:hint="eastAsia"/>
         </w:rPr>
         <w:t>1.1、介绍</w:t>
       </w:r>
+      <w:bookmarkEnd w:id="3"/>
     </w:p>
     <w:p>
       <w:pPr>
@@ -3628,19 +1626,18 @@
       <w:pPr>
         <w:pStyle w:val="A30"/>
       </w:pPr>
+      <w:bookmarkStart w:id="4" w:name="_Toc430880811"/>
       <w:r>
         <w:rPr>
           <w:rFonts w:hint="eastAsia"/>
         </w:rPr>
         <w:t>1.2、运行环境</w:t>
       </w:r>
-    </w:p>
-    <w:p>
-      <w:pPr>
-        <w:pStyle w:val="A8"/>
-        <w:rPr>
-          <w:rFonts w:hint="eastAsia"/>
-        </w:rPr>
+      <w:bookmarkEnd w:id="4"/>
+    </w:p>
+    <w:p>
+      <w:pPr>
+        <w:pStyle w:val="A8"/>
       </w:pPr>
       <w:r>
         <w:rPr>
@@ -3653,12 +1650,14 @@
       <w:pPr>
         <w:pStyle w:val="A30"/>
       </w:pPr>
+      <w:bookmarkStart w:id="5" w:name="_Toc430880812"/>
       <w:r>
         <w:rPr>
           <w:rFonts w:hint="eastAsia"/>
         </w:rPr>
         <w:t>1.3、部署方式</w:t>
       </w:r>
+      <w:bookmarkEnd w:id="5"/>
     </w:p>
     <w:p>
       <w:pPr>
@@ -3685,9 +1684,6 @@
     <w:p>
       <w:pPr>
         <w:pStyle w:val="A8"/>
-        <w:rPr>
-          <w:rFonts w:hint="eastAsia"/>
-        </w:rPr>
       </w:pPr>
       <w:r>
         <w:rPr>
@@ -3721,9 +1717,6 @@
     <w:p>
       <w:pPr>
         <w:pStyle w:val="A8"/>
-        <w:rPr>
-          <w:rFonts w:hint="eastAsia"/>
-        </w:rPr>
       </w:pPr>
       <w:r>
         <w:rPr>
@@ -3774,18 +1767,21 @@
           <w:numId w:val="14"/>
         </w:numPr>
       </w:pPr>
-      <w:bookmarkStart w:id="1" w:name="_Toc430694227"/>
+      <w:bookmarkStart w:id="6" w:name="_Toc430694227"/>
+      <w:bookmarkStart w:id="7" w:name="_Toc430880813"/>
       <w:r>
         <w:rPr>
           <w:rFonts w:hint="eastAsia"/>
         </w:rPr>
         <w:t>软件功能</w:t>
       </w:r>
+      <w:bookmarkEnd w:id="7"/>
     </w:p>
     <w:p>
       <w:pPr>
         <w:pStyle w:val="A30"/>
       </w:pPr>
+      <w:bookmarkStart w:id="8" w:name="_Toc430880814"/>
       <w:r>
         <w:t>2.1、</w:t>
       </w:r>
@@ -3804,13 +1800,14 @@
       <w:r>
         <w:t>安全管理员账户功能</w:t>
       </w:r>
-      <w:bookmarkEnd w:id="1"/>
+      <w:bookmarkEnd w:id="6"/>
+      <w:bookmarkEnd w:id="8"/>
     </w:p>
     <w:p>
       <w:pPr>
         <w:pStyle w:val="A40"/>
       </w:pPr>
-      <w:bookmarkStart w:id="2" w:name="_Toc430694228"/>
+      <w:bookmarkStart w:id="9" w:name="_Toc430694228"/>
       <w:r>
         <w:t>2</w:t>
       </w:r>
@@ -3829,7 +1826,7 @@
         </w:rPr>
         <w:t>、登录</w:t>
       </w:r>
-      <w:bookmarkEnd w:id="2"/>
+      <w:bookmarkEnd w:id="9"/>
       <w:r>
         <w:rPr>
           <w:rFonts w:hint="eastAsia"/>
@@ -3840,9 +1837,6 @@
     <w:p>
       <w:pPr>
         <w:pStyle w:val="A8"/>
-        <w:rPr>
-          <w:rFonts w:hint="eastAsia"/>
-        </w:rPr>
       </w:pPr>
       <w:r>
         <w:t>登录</w:t>
@@ -3917,9 +1911,6 @@
     <w:p>
       <w:pPr>
         <w:pStyle w:val="A8"/>
-        <w:rPr>
-          <w:rFonts w:hint="eastAsia"/>
-        </w:rPr>
       </w:pPr>
       <w:r>
         <w:t>必须软硬件认证都通过，才可以正常</w:t>
@@ -3935,7 +1926,7 @@
       <w:pPr>
         <w:pStyle w:val="A40"/>
       </w:pPr>
-      <w:bookmarkStart w:id="3" w:name="_Toc430694229"/>
+      <w:bookmarkStart w:id="10" w:name="_Toc430694229"/>
       <w:r>
         <w:rPr>
           <w:rFonts w:hint="eastAsia"/>
@@ -3948,7 +1939,7 @@
         </w:rPr>
         <w:t>.2、事件总揽</w:t>
       </w:r>
-      <w:bookmarkEnd w:id="3"/>
+      <w:bookmarkEnd w:id="10"/>
     </w:p>
     <w:p>
       <w:pPr>
@@ -4022,7 +2013,7 @@
       <w:pPr>
         <w:pStyle w:val="A40"/>
       </w:pPr>
-      <w:bookmarkStart w:id="4" w:name="_Toc430694230"/>
+      <w:bookmarkStart w:id="11" w:name="_Toc430694230"/>
       <w:r>
         <w:rPr>
           <w:rFonts w:hint="eastAsia"/>
@@ -4044,7 +2035,7 @@
         </w:rPr>
         <w:t>基本防护</w:t>
       </w:r>
-      <w:bookmarkEnd w:id="4"/>
+      <w:bookmarkEnd w:id="11"/>
     </w:p>
     <w:p>
       <w:pPr>
@@ -4060,63 +2051,12 @@
         <w:rPr>
           <w:rFonts w:hint="eastAsia"/>
         </w:rPr>
-        <w:t>采用开关方式来配置，不需要用户懂技术就可以很方便的进行配置，这里包括了对系统目录及文件保护、</w:t>
-      </w:r>
-      <w:r>
-        <w:rPr>
-          <w:rFonts w:hint="eastAsia"/>
-        </w:rPr>
-        <w:t>系统启动文件保护</w:t>
-      </w:r>
-      <w:r>
-        <w:rPr>
-          <w:rFonts w:hint="eastAsia"/>
-        </w:rPr>
-        <w:t>、</w:t>
-      </w:r>
-      <w:r>
-        <w:rPr>
-          <w:rFonts w:hint="eastAsia"/>
-        </w:rPr>
-        <w:t>防止格式化系统磁盘</w:t>
-      </w:r>
-      <w:r>
-        <w:rPr>
-          <w:rFonts w:hint="eastAsia"/>
-        </w:rPr>
-        <w:t>、</w:t>
-      </w:r>
-      <w:r>
-        <w:rPr>
-          <w:rFonts w:hint="eastAsia"/>
-        </w:rPr>
-        <w:t>防止系统关键进程被杀死</w:t>
-      </w:r>
-      <w:r>
-        <w:rPr>
-          <w:rFonts w:hint="eastAsia"/>
-        </w:rPr>
-        <w:t>、</w:t>
-      </w:r>
-      <w:r>
-        <w:rPr>
-          <w:rFonts w:hint="eastAsia"/>
-        </w:rPr>
-        <w:t>防止篡改系统服务</w:t>
-      </w:r>
-      <w:r>
-        <w:rPr>
-          <w:rFonts w:hint="eastAsia"/>
-        </w:rPr>
-        <w:t>等。</w:t>
-      </w:r>
-    </w:p>
-    <w:p>
-      <w:pPr>
-        <w:pStyle w:val="A8"/>
-        <w:rPr>
-          <w:rFonts w:hint="eastAsia"/>
-        </w:rPr>
+        <w:t>采用开关方式来配置，不需要用户懂技术就可以很方便的进行配置，这里包括了对系统目录及文件保护、系统启动文件保护、防止格式化系统磁盘、防止系统关键进程被杀死、防止篡改系统服务等。</w:t>
+      </w:r>
+    </w:p>
+    <w:p>
+      <w:pPr>
+        <w:pStyle w:val="A8"/>
       </w:pPr>
       <w:r>
         <w:t>同时还支持“监视模式”和“防护模式”，方便您随时切换，以适应不同的环境。</w:t>
@@ -4253,9 +2193,6 @@
     <w:p>
       <w:pPr>
         <w:pStyle w:val="A8"/>
-        <w:rPr>
-          <w:rFonts w:hint="eastAsia"/>
-        </w:rPr>
       </w:pPr>
       <w:r>
         <w:rPr>
@@ -4445,7 +2382,7 @@
       <w:pPr>
         <w:pStyle w:val="A40"/>
       </w:pPr>
-      <w:bookmarkStart w:id="5" w:name="_Toc430694231"/>
+      <w:bookmarkStart w:id="12" w:name="_Toc430694231"/>
       <w:r>
         <w:rPr>
           <w:rFonts w:hint="eastAsia"/>
@@ -4467,7 +2404,7 @@
         </w:rPr>
         <w:t>增强防护</w:t>
       </w:r>
-      <w:bookmarkEnd w:id="5"/>
+      <w:bookmarkEnd w:id="12"/>
     </w:p>
     <w:p>
       <w:pPr>
@@ -4495,50 +2432,20 @@
         <w:rPr>
           <w:rFonts w:hint="eastAsia"/>
         </w:rPr>
-        <w:t>：防止服务被添加、防止自动运行恶意程序、防止添加开机自启动项、</w:t>
-      </w:r>
-      <w:r>
-        <w:rPr>
-          <w:rFonts w:hint="eastAsia"/>
-        </w:rPr>
-        <w:t>防止磁盘被直接读写</w:t>
-      </w:r>
-      <w:r>
-        <w:rPr>
-          <w:rFonts w:hint="eastAsia"/>
-        </w:rPr>
-        <w:t>、</w:t>
-      </w:r>
-      <w:r>
-        <w:rPr>
-          <w:rFonts w:hint="eastAsia"/>
-        </w:rPr>
-        <w:t>禁止</w:t>
+        <w:t>：防止服务被添加、防止自动运行恶意程序、防止添加开机自启动项、防止磁盘被直接读写、禁止</w:t>
       </w:r>
       <w:r>
         <w:rPr>
           <w:rFonts w:hint="eastAsia"/>
         </w:rPr>
         <w:lastRenderedPageBreak/>
-        <w:t>创建.exe文件</w:t>
-      </w:r>
-      <w:r>
-        <w:rPr>
-          <w:rFonts w:hint="eastAsia"/>
-        </w:rPr>
-        <w:t>、</w:t>
-      </w:r>
-      <w:r>
-        <w:rPr>
-          <w:rFonts w:hint="eastAsia"/>
-        </w:rPr>
-        <w:t>防止驱动被加载</w:t>
-      </w:r>
-      <w:r>
-        <w:rPr>
-          <w:rFonts w:hint="eastAsia"/>
-        </w:rPr>
-        <w:t>、</w:t>
+        <w:t>创建.exe文件、</w:t>
+      </w:r>
+      <w:r>
+        <w:rPr>
+          <w:rFonts w:hint="eastAsia"/>
+        </w:rPr>
+        <w:t>防止驱动被加载、</w:t>
       </w:r>
       <w:r>
         <w:rPr>
@@ -4816,9 +2723,6 @@
     <w:p>
       <w:pPr>
         <w:pStyle w:val="A8"/>
-        <w:rPr>
-          <w:rFonts w:hint="eastAsia"/>
-        </w:rPr>
       </w:pPr>
       <w:r>
         <w:rPr>
@@ -4921,7 +2825,7 @@
       <w:pPr>
         <w:pStyle w:val="A40"/>
       </w:pPr>
-      <w:bookmarkStart w:id="6" w:name="_Toc430694232"/>
+      <w:bookmarkStart w:id="13" w:name="_Toc430694232"/>
       <w:r>
         <w:rPr>
           <w:rFonts w:hint="eastAsia"/>
@@ -4934,26 +2838,17 @@
         </w:rPr>
         <w:t>、账户安全</w:t>
       </w:r>
-      <w:bookmarkEnd w:id="6"/>
-    </w:p>
-    <w:p>
-      <w:pPr>
-        <w:pStyle w:val="A8"/>
-        <w:rPr>
-          <w:rFonts w:hint="eastAsia"/>
-        </w:rPr>
+      <w:bookmarkEnd w:id="13"/>
+    </w:p>
+    <w:p>
+      <w:pPr>
+        <w:pStyle w:val="A8"/>
       </w:pPr>
       <w:r>
         <w:t>用来配置系统账户的密码安全性策略，</w:t>
       </w:r>
       <w:r>
-        <w:t>因为很多管理员的系统密码设置比较简单，很容易被破解，所以密码的安全性也值得关注，这里就是为用户提供密码的复杂性策略</w:t>
-      </w:r>
-      <w:r>
-        <w:t>配置</w:t>
-      </w:r>
-      <w:r>
-        <w:t>。</w:t>
+        <w:t>因为很多管理员的系统密码设置比较简单，很容易被破解，所以密码的安全性也值得关注，这里就是为用户提供密码的复杂性策略配置。</w:t>
       </w:r>
     </w:p>
     <w:p>
@@ -5214,7 +3109,7 @@
       <w:pPr>
         <w:pStyle w:val="A40"/>
       </w:pPr>
-      <w:bookmarkStart w:id="7" w:name="_Toc430694233"/>
+      <w:bookmarkStart w:id="14" w:name="_Toc430694233"/>
       <w:r>
         <w:rPr>
           <w:rFonts w:hint="eastAsia"/>
@@ -5227,7 +3122,7 @@
         </w:rPr>
         <w:t>.6、事件查看</w:t>
       </w:r>
-      <w:bookmarkEnd w:id="7"/>
+      <w:bookmarkEnd w:id="14"/>
     </w:p>
     <w:p>
       <w:pPr>
@@ -5314,7 +3209,7 @@
       <w:pPr>
         <w:pStyle w:val="A40"/>
       </w:pPr>
-      <w:bookmarkStart w:id="8" w:name="_Toc430694234"/>
+      <w:bookmarkStart w:id="15" w:name="_Toc430694234"/>
       <w:r>
         <w:rPr>
           <w:rFonts w:hint="eastAsia"/>
@@ -5330,7 +3225,7 @@
       <w:r>
         <w:t>– 系统防护</w:t>
       </w:r>
-      <w:bookmarkEnd w:id="8"/>
+      <w:bookmarkEnd w:id="15"/>
     </w:p>
     <w:p>
       <w:pPr>
@@ -5483,7 +3378,7 @@
       <w:pPr>
         <w:pStyle w:val="A40"/>
       </w:pPr>
-      <w:bookmarkStart w:id="9" w:name="_Toc430694235"/>
+      <w:bookmarkStart w:id="16" w:name="_Toc430694235"/>
       <w:r>
         <w:rPr>
           <w:rFonts w:hint="eastAsia"/>
@@ -5499,7 +3394,7 @@
       <w:r>
         <w:t xml:space="preserve"> 账户设置</w:t>
       </w:r>
-      <w:bookmarkEnd w:id="9"/>
+      <w:bookmarkEnd w:id="16"/>
     </w:p>
     <w:p>
       <w:pPr>
@@ -5706,7 +3601,8 @@
       <w:pPr>
         <w:pStyle w:val="A30"/>
       </w:pPr>
-      <w:bookmarkStart w:id="10" w:name="_Toc430694236"/>
+      <w:bookmarkStart w:id="17" w:name="_Toc430694236"/>
+      <w:bookmarkStart w:id="18" w:name="_Toc430880815"/>
       <w:r>
         <w:rPr>
           <w:rFonts w:hint="eastAsia"/>
@@ -5728,7 +3624,8 @@
       <w:r>
         <w:t xml:space="preserve"> 审计员账户功能</w:t>
       </w:r>
-      <w:bookmarkEnd w:id="10"/>
+      <w:bookmarkEnd w:id="17"/>
+      <w:bookmarkEnd w:id="18"/>
     </w:p>
     <w:p>
       <w:pPr>
@@ -5744,10 +3641,7 @@
         <w:t>.</w:t>
       </w:r>
       <w:r>
-        <w:t>2</w:t>
-      </w:r>
-      <w:r>
-        <w:t>.1</w:t>
+        <w:t>2.1</w:t>
       </w:r>
       <w:r>
         <w:rPr>
@@ -5759,9 +3653,6 @@
     <w:p>
       <w:pPr>
         <w:pStyle w:val="A8"/>
-        <w:rPr>
-          <w:rFonts w:hint="eastAsia"/>
-        </w:rPr>
       </w:pPr>
       <w:r>
         <w:t>登录采用软硬件双因子认证体系，极大的增强了安全性。</w:t>
@@ -5822,7 +3713,7 @@
       <w:pPr>
         <w:pStyle w:val="A40"/>
       </w:pPr>
-      <w:bookmarkStart w:id="11" w:name="_Toc430694238"/>
+      <w:bookmarkStart w:id="19" w:name="_Toc430694238"/>
       <w:r>
         <w:rPr>
           <w:rFonts w:hint="eastAsia"/>
@@ -5835,7 +3726,7 @@
         </w:rPr>
         <w:t>.2、事件总揽</w:t>
       </w:r>
-      <w:bookmarkEnd w:id="11"/>
+      <w:bookmarkEnd w:id="19"/>
     </w:p>
     <w:p>
       <w:pPr>
@@ -5898,7 +3789,7 @@
       <w:pPr>
         <w:pStyle w:val="A40"/>
       </w:pPr>
-      <w:bookmarkStart w:id="12" w:name="_Toc430694239"/>
+      <w:bookmarkStart w:id="20" w:name="_Toc430694239"/>
       <w:r>
         <w:rPr>
           <w:rFonts w:hint="eastAsia"/>
@@ -5911,7 +3802,7 @@
         </w:rPr>
         <w:t>.3、安全审计</w:t>
       </w:r>
-      <w:bookmarkEnd w:id="12"/>
+      <w:bookmarkEnd w:id="20"/>
     </w:p>
     <w:p>
       <w:pPr>
@@ -5982,7 +3873,7 @@
       <w:pPr>
         <w:pStyle w:val="A40"/>
       </w:pPr>
-      <w:bookmarkStart w:id="13" w:name="_Toc430694240"/>
+      <w:bookmarkStart w:id="21" w:name="_Toc430694240"/>
       <w:r>
         <w:rPr>
           <w:rFonts w:hint="eastAsia"/>
@@ -5995,7 +3886,7 @@
         </w:rPr>
         <w:t>.4、系统审计</w:t>
       </w:r>
-      <w:bookmarkEnd w:id="13"/>
+      <w:bookmarkEnd w:id="21"/>
     </w:p>
     <w:p>
       <w:pPr>
@@ -6070,7 +3961,7 @@
       <w:pPr>
         <w:pStyle w:val="A40"/>
       </w:pPr>
-      <w:bookmarkStart w:id="14" w:name="_Toc430694241"/>
+      <w:bookmarkStart w:id="22" w:name="_Toc430694241"/>
       <w:r>
         <w:rPr>
           <w:rFonts w:hint="eastAsia"/>
@@ -6083,7 +3974,7 @@
         </w:rPr>
         <w:t>.5、生成报表</w:t>
       </w:r>
-      <w:bookmarkEnd w:id="14"/>
+      <w:bookmarkEnd w:id="22"/>
     </w:p>
     <w:p>
       <w:pPr>
@@ -6150,9 +4041,6 @@
     <w:p>
       <w:pPr>
         <w:pStyle w:val="A8"/>
-        <w:rPr>
-          <w:rFonts w:hint="eastAsia"/>
-        </w:rPr>
       </w:pPr>
     </w:p>
     <w:p>
@@ -6255,14 +4143,14 @@
       <w:pPr>
         <w:pStyle w:val="A8"/>
       </w:pPr>
-      <w:bookmarkStart w:id="15" w:name="_Toc430694242"/>
+      <w:bookmarkStart w:id="23" w:name="_Toc430694242"/>
       <w:r>
         <w:rPr>
           <w:rFonts w:hint="eastAsia"/>
         </w:rPr>
         <w:t>4.6、系统设置</w:t>
       </w:r>
-      <w:bookmarkEnd w:id="15"/>
+      <w:bookmarkEnd w:id="23"/>
     </w:p>
     <w:p>
       <w:pPr>
@@ -6324,7 +4212,8 @@
       <w:pPr>
         <w:pStyle w:val="A30"/>
       </w:pPr>
-      <w:bookmarkStart w:id="16" w:name="_Toc430694243"/>
+      <w:bookmarkStart w:id="24" w:name="_Toc430694243"/>
+      <w:bookmarkStart w:id="25" w:name="_Toc430880816"/>
       <w:r>
         <w:rPr>
           <w:rFonts w:hint="eastAsia"/>
@@ -6344,13 +4233,14 @@
       <w:r>
         <w:t xml:space="preserve"> 安全管理员账户功能</w:t>
       </w:r>
-      <w:bookmarkEnd w:id="16"/>
+      <w:bookmarkEnd w:id="24"/>
+      <w:bookmarkEnd w:id="25"/>
     </w:p>
     <w:p>
       <w:pPr>
         <w:pStyle w:val="A40"/>
       </w:pPr>
-      <w:bookmarkStart w:id="17" w:name="_Toc430694245"/>
+      <w:bookmarkStart w:id="26" w:name="_Toc430694245"/>
       <w:r>
         <w:t>2</w:t>
       </w:r>
@@ -6376,9 +4266,6 @@
     <w:p>
       <w:pPr>
         <w:pStyle w:val="A8"/>
-        <w:rPr>
-          <w:rFonts w:hint="eastAsia"/>
-        </w:rPr>
       </w:pPr>
       <w:r>
         <w:t>登录采用软硬件双因子认证体系，极大的增强了安全性。</w:t>
@@ -6430,9 +4317,6 @@
     <w:p>
       <w:pPr>
         <w:pStyle w:val="A8"/>
-        <w:rPr>
-          <w:rFonts w:hint="eastAsia"/>
-        </w:rPr>
       </w:pPr>
       <w:r>
         <w:t>必须软硬件认证都通过，才可以正常登录软件。</w:t>
@@ -6454,7 +4338,7 @@
         </w:rPr>
         <w:t>.2、</w:t>
       </w:r>
-      <w:bookmarkEnd w:id="17"/>
+      <w:bookmarkEnd w:id="26"/>
       <w:r>
         <w:rPr>
           <w:rFonts w:hint="eastAsia"/>
@@ -6522,7 +4406,7 @@
       <w:pPr>
         <w:pStyle w:val="A40"/>
       </w:pPr>
-      <w:bookmarkStart w:id="18" w:name="_Toc430694246"/>
+      <w:bookmarkStart w:id="27" w:name="_Toc430694246"/>
       <w:r>
         <w:rPr>
           <w:rFonts w:hint="eastAsia"/>
@@ -6535,7 +4419,7 @@
         </w:rPr>
         <w:t>.3、IP分组管理</w:t>
       </w:r>
-      <w:bookmarkEnd w:id="18"/>
+      <w:bookmarkEnd w:id="27"/>
     </w:p>
     <w:p>
       <w:pPr>
@@ -6906,14 +4790,14 @@
       <w:pPr>
         <w:pStyle w:val="A40"/>
       </w:pPr>
-      <w:bookmarkStart w:id="19" w:name="_Toc430694247"/>
+      <w:bookmarkStart w:id="28" w:name="_Toc430694247"/>
       <w:r>
         <w:rPr>
           <w:rFonts w:hint="eastAsia"/>
         </w:rPr>
         <w:t>5.4、策略导入、导出</w:t>
       </w:r>
-      <w:bookmarkEnd w:id="19"/>
+      <w:bookmarkEnd w:id="28"/>
     </w:p>
     <w:p>
       <w:pPr>
@@ -6987,14 +4871,14 @@
       <w:pPr>
         <w:pStyle w:val="A40"/>
       </w:pPr>
-      <w:bookmarkStart w:id="20" w:name="_Toc430694248"/>
+      <w:bookmarkStart w:id="29" w:name="_Toc430694248"/>
       <w:r>
         <w:rPr>
           <w:rFonts w:hint="eastAsia"/>
         </w:rPr>
         <w:t>5.5、安全防护</w:t>
       </w:r>
-      <w:bookmarkEnd w:id="20"/>
+      <w:bookmarkEnd w:id="29"/>
     </w:p>
     <w:p>
       <w:pPr>
@@ -7130,7 +5014,7 @@
       <w:pPr>
         <w:pStyle w:val="A40"/>
       </w:pPr>
-      <w:bookmarkStart w:id="21" w:name="_Toc430694249"/>
+      <w:bookmarkStart w:id="30" w:name="_Toc430694249"/>
       <w:r>
         <w:rPr>
           <w:rFonts w:hint="eastAsia"/>
@@ -7138,7 +5022,7 @@
         <w:lastRenderedPageBreak/>
         <w:t>5.6、账户安全</w:t>
       </w:r>
-      <w:bookmarkEnd w:id="21"/>
+      <w:bookmarkEnd w:id="30"/>
     </w:p>
     <w:p>
       <w:pPr>
@@ -7212,14 +5096,14 @@
       <w:pPr>
         <w:pStyle w:val="A40"/>
       </w:pPr>
-      <w:bookmarkStart w:id="22" w:name="_Toc430694250"/>
+      <w:bookmarkStart w:id="31" w:name="_Toc430694250"/>
       <w:r>
         <w:rPr>
           <w:rFonts w:hint="eastAsia"/>
         </w:rPr>
         <w:t>5.7、事件查看</w:t>
       </w:r>
-      <w:bookmarkEnd w:id="22"/>
+      <w:bookmarkEnd w:id="31"/>
     </w:p>
     <w:p>
       <w:pPr>
@@ -7293,14 +5177,14 @@
       <w:pPr>
         <w:pStyle w:val="A40"/>
       </w:pPr>
-      <w:bookmarkStart w:id="23" w:name="_Toc430694251"/>
+      <w:bookmarkStart w:id="32" w:name="_Toc430694251"/>
       <w:r>
         <w:rPr>
           <w:rFonts w:hint="eastAsia"/>
         </w:rPr>
         <w:t>5.8、系统设置</w:t>
       </w:r>
-      <w:bookmarkEnd w:id="23"/>
+      <w:bookmarkEnd w:id="32"/>
     </w:p>
     <w:p>
       <w:pPr>
@@ -7428,14 +5312,14 @@
       <w:pPr>
         <w:pStyle w:val="A40"/>
       </w:pPr>
-      <w:bookmarkStart w:id="24" w:name="_Toc430694252"/>
+      <w:bookmarkStart w:id="33" w:name="_Toc430694252"/>
       <w:r>
         <w:rPr>
           <w:rFonts w:hint="eastAsia"/>
         </w:rPr>
         <w:t>5.9、管理中心设置</w:t>
       </w:r>
-      <w:bookmarkEnd w:id="24"/>
+      <w:bookmarkEnd w:id="33"/>
     </w:p>
     <w:p>
       <w:pPr>
@@ -7497,7 +5381,8 @@
       <w:pPr>
         <w:pStyle w:val="A30"/>
       </w:pPr>
-      <w:bookmarkStart w:id="25" w:name="_Toc430694253"/>
+      <w:bookmarkStart w:id="34" w:name="_Toc430694253"/>
+      <w:bookmarkStart w:id="35" w:name="_Toc430880817"/>
       <w:r>
         <w:rPr>
           <w:rFonts w:hint="eastAsia"/>
@@ -7513,7 +5398,8 @@
       <w:r>
         <w:t xml:space="preserve"> 审计管理员账户功能</w:t>
       </w:r>
-      <w:bookmarkEnd w:id="25"/>
+      <w:bookmarkEnd w:id="34"/>
+      <w:bookmarkEnd w:id="35"/>
     </w:p>
     <w:p>
       <w:pPr>
@@ -7529,10 +5415,7 @@
         <w:t>.</w:t>
       </w:r>
       <w:r>
-        <w:t>4</w:t>
-      </w:r>
-      <w:r>
-        <w:t>.1</w:t>
+        <w:t>4.1</w:t>
       </w:r>
       <w:r>
         <w:rPr>
@@ -7544,9 +5427,6 @@
     <w:p>
       <w:pPr>
         <w:pStyle w:val="A8"/>
-        <w:rPr>
-          <w:rFonts w:hint="eastAsia"/>
-        </w:rPr>
       </w:pPr>
       <w:r>
         <w:t>登录采用软硬件双因子认证体系，极大的增强了安全性。</w:t>
@@ -7608,7 +5488,7 @@
       <w:pPr>
         <w:pStyle w:val="A40"/>
       </w:pPr>
-      <w:bookmarkStart w:id="26" w:name="_Toc430694255"/>
+      <w:bookmarkStart w:id="36" w:name="_Toc430694255"/>
       <w:r>
         <w:rPr>
           <w:rStyle w:val="AChar"/>
@@ -7629,7 +5509,7 @@
         </w:rPr>
         <w:t>2、</w:t>
       </w:r>
-      <w:bookmarkEnd w:id="26"/>
+      <w:bookmarkEnd w:id="36"/>
       <w:r>
         <w:rPr>
           <w:rFonts w:hint="eastAsia"/>
@@ -7697,7 +5577,7 @@
       <w:pPr>
         <w:pStyle w:val="A40"/>
       </w:pPr>
-      <w:bookmarkStart w:id="27" w:name="_Toc430694256"/>
+      <w:bookmarkStart w:id="37" w:name="_Toc430694256"/>
       <w:r>
         <w:t>2.4</w:t>
       </w:r>
@@ -7707,7 +5587,7 @@
         </w:rPr>
         <w:t>.3、安全审计</w:t>
       </w:r>
-      <w:bookmarkEnd w:id="27"/>
+      <w:bookmarkEnd w:id="37"/>
     </w:p>
     <w:p>
       <w:pPr>
@@ -7781,7 +5661,7 @@
       <w:pPr>
         <w:pStyle w:val="A40"/>
       </w:pPr>
-      <w:bookmarkStart w:id="28" w:name="_Toc430694257"/>
+      <w:bookmarkStart w:id="38" w:name="_Toc430694257"/>
       <w:r>
         <w:rPr>
           <w:rFonts w:hint="eastAsia"/>
@@ -7794,7 +5674,7 @@
         </w:rPr>
         <w:t>.4、系统审计</w:t>
       </w:r>
-      <w:bookmarkEnd w:id="28"/>
+      <w:bookmarkEnd w:id="38"/>
     </w:p>
     <w:p>
       <w:pPr>
@@ -7869,7 +5749,7 @@
       <w:pPr>
         <w:pStyle w:val="A40"/>
       </w:pPr>
-      <w:bookmarkStart w:id="29" w:name="_Toc430694258"/>
+      <w:bookmarkStart w:id="39" w:name="_Toc430694258"/>
       <w:r>
         <w:rPr>
           <w:rFonts w:hint="eastAsia"/>
@@ -7882,7 +5762,7 @@
         </w:rPr>
         <w:t>.5、生成报表</w:t>
       </w:r>
-      <w:bookmarkEnd w:id="29"/>
+      <w:bookmarkEnd w:id="39"/>
     </w:p>
     <w:p>
       <w:pPr>
@@ -8047,7 +5927,7 @@
       <w:pPr>
         <w:pStyle w:val="A40"/>
       </w:pPr>
-      <w:bookmarkStart w:id="30" w:name="_Toc430694259"/>
+      <w:bookmarkStart w:id="40" w:name="_Toc430694259"/>
       <w:r>
         <w:t>2.4</w:t>
       </w:r>
@@ -8057,7 +5937,7 @@
         </w:rPr>
         <w:t>.6、管理中心报表</w:t>
       </w:r>
-      <w:bookmarkEnd w:id="30"/>
+      <w:bookmarkEnd w:id="40"/>
     </w:p>
     <w:p>
       <w:pPr>
@@ -8268,7 +6148,7 @@
       <w:pPr>
         <w:pStyle w:val="A40"/>
       </w:pPr>
-      <w:bookmarkStart w:id="31" w:name="_Toc430694260"/>
+      <w:bookmarkStart w:id="41" w:name="_Toc430694260"/>
       <w:r>
         <w:rPr>
           <w:rFonts w:hint="eastAsia"/>
@@ -8281,7 +6161,7 @@
         </w:rPr>
         <w:t>.7、管理中心设置</w:t>
       </w:r>
-      <w:bookmarkEnd w:id="31"/>
+      <w:bookmarkEnd w:id="41"/>
     </w:p>
     <w:p>
       <w:pPr>
@@ -8351,9 +6231,6 @@
     <w:p>
       <w:pPr>
         <w:pStyle w:val="A8"/>
-        <w:rPr>
-          <w:rFonts w:hint="eastAsia"/>
-        </w:rPr>
       </w:pPr>
     </w:p>
     <w:p>
@@ -8364,15 +6241,18 @@
           <w:numId w:val="14"/>
         </w:numPr>
       </w:pPr>
+      <w:bookmarkStart w:id="42" w:name="_Toc430880818"/>
       <w:r>
         <w:lastRenderedPageBreak/>
         <w:t>软件特色</w:t>
       </w:r>
+      <w:bookmarkEnd w:id="42"/>
     </w:p>
     <w:p>
       <w:pPr>
         <w:pStyle w:val="A30"/>
       </w:pPr>
+      <w:bookmarkStart w:id="43" w:name="_Toc430880819"/>
       <w:r>
         <w:rPr>
           <w:rFonts w:hint="eastAsia"/>
@@ -8382,13 +6262,11 @@
       <w:r>
         <w:t>管理账户与审计账户分离</w:t>
       </w:r>
-    </w:p>
-    <w:p>
-      <w:pPr>
-        <w:pStyle w:val="A8"/>
-        <w:rPr>
-          <w:rFonts w:hint="eastAsia"/>
-        </w:rPr>
+      <w:bookmarkEnd w:id="43"/>
+    </w:p>
+    <w:p>
+      <w:pPr>
+        <w:pStyle w:val="A8"/>
       </w:pPr>
       <w:r>
         <w:rPr>
@@ -8407,6 +6285,7 @@
       <w:pPr>
         <w:pStyle w:val="A30"/>
       </w:pPr>
+      <w:bookmarkStart w:id="44" w:name="_Toc430880820"/>
       <w:r>
         <w:rPr>
           <w:rFonts w:hint="eastAsia"/>
@@ -8416,13 +6295,11 @@
       <w:r>
         <w:t>软硬件双因子认证</w:t>
       </w:r>
-    </w:p>
-    <w:p>
-      <w:pPr>
-        <w:pStyle w:val="A8"/>
-        <w:rPr>
-          <w:rFonts w:hint="eastAsia"/>
-        </w:rPr>
+      <w:bookmarkEnd w:id="44"/>
+    </w:p>
+    <w:p>
+      <w:pPr>
+        <w:pStyle w:val="A8"/>
       </w:pPr>
       <w:r>
         <w:rPr>
@@ -8447,6 +6324,7 @@
       <w:pPr>
         <w:pStyle w:val="A30"/>
       </w:pPr>
+      <w:bookmarkStart w:id="45" w:name="_Toc430880821"/>
       <w:r>
         <w:rPr>
           <w:rFonts w:hint="eastAsia"/>
@@ -8459,13 +6337,11 @@
         </w:rPr>
         <w:t>集中管理</w:t>
       </w:r>
-    </w:p>
-    <w:p>
-      <w:pPr>
-        <w:pStyle w:val="A8"/>
-        <w:rPr>
-          <w:rFonts w:hint="eastAsia"/>
-        </w:rPr>
+      <w:bookmarkEnd w:id="45"/>
+    </w:p>
+    <w:p>
+      <w:pPr>
+        <w:pStyle w:val="A8"/>
       </w:pPr>
       <w:r>
         <w:rPr>
@@ -8478,6 +6354,7 @@
       <w:pPr>
         <w:pStyle w:val="A30"/>
       </w:pPr>
+      <w:bookmarkStart w:id="46" w:name="_Toc430880822"/>
       <w:r>
         <w:rPr>
           <w:rFonts w:hint="eastAsia"/>
@@ -8487,13 +6364,11 @@
       <w:r>
         <w:t>数据分析</w:t>
       </w:r>
-    </w:p>
-    <w:p>
-      <w:pPr>
-        <w:pStyle w:val="A8"/>
-        <w:rPr>
-          <w:rFonts w:hint="eastAsia"/>
-        </w:rPr>
+      <w:bookmarkEnd w:id="46"/>
+    </w:p>
+    <w:p>
+      <w:pPr>
+        <w:pStyle w:val="A8"/>
       </w:pPr>
       <w:r>
         <w:rPr>
@@ -8506,6 +6381,7 @@
       <w:pPr>
         <w:pStyle w:val="A30"/>
       </w:pPr>
+      <w:bookmarkStart w:id="47" w:name="_Toc430880823"/>
       <w:r>
         <w:rPr>
           <w:rFonts w:hint="eastAsia"/>
@@ -8518,13 +6394,11 @@
         </w:rPr>
         <w:t>图形化报表</w:t>
       </w:r>
-    </w:p>
-    <w:p>
-      <w:pPr>
-        <w:pStyle w:val="A8"/>
-        <w:rPr>
-          <w:rFonts w:hint="eastAsia"/>
-        </w:rPr>
+      <w:bookmarkEnd w:id="47"/>
+    </w:p>
+    <w:p>
+      <w:pPr>
+        <w:pStyle w:val="A8"/>
       </w:pPr>
       <w:r>
         <w:rPr>
@@ -8537,6 +6411,7 @@
       <w:pPr>
         <w:pStyle w:val="A30"/>
       </w:pPr>
+      <w:bookmarkStart w:id="48" w:name="_Toc430880824"/>
       <w:r>
         <w:rPr>
           <w:rFonts w:hint="eastAsia"/>
@@ -8546,13 +6421,11 @@
       <w:r>
         <w:t>保护项全面</w:t>
       </w:r>
-    </w:p>
-    <w:p>
-      <w:pPr>
-        <w:pStyle w:val="A8"/>
-        <w:rPr>
-          <w:rFonts w:hint="eastAsia"/>
-        </w:rPr>
+      <w:bookmarkEnd w:id="48"/>
+    </w:p>
+    <w:p>
+      <w:pPr>
+        <w:pStyle w:val="A8"/>
       </w:pPr>
       <w:r>
         <w:rPr>
@@ -8571,6 +6444,7 @@
       <w:pPr>
         <w:pStyle w:val="A30"/>
       </w:pPr>
+      <w:bookmarkStart w:id="49" w:name="_Toc430880825"/>
       <w:r>
         <w:rPr>
           <w:rFonts w:hint="eastAsia"/>
@@ -8580,13 +6454,11 @@
       <w:r>
         <w:t>操作简单方便</w:t>
       </w:r>
-    </w:p>
-    <w:p>
-      <w:pPr>
-        <w:pStyle w:val="A8"/>
-        <w:rPr>
-          <w:rFonts w:hint="eastAsia"/>
-        </w:rPr>
+      <w:bookmarkEnd w:id="49"/>
+    </w:p>
+    <w:p>
+      <w:pPr>
+        <w:pStyle w:val="A8"/>
       </w:pPr>
       <w:r>
         <w:rPr>
@@ -8594,8 +6466,6 @@
         </w:rPr>
         <w:t>配置非常方便，几乎都是以开关方式进行设置，不需要培训成本，就可以学会如何使用。</w:t>
       </w:r>
-      <w:bookmarkStart w:id="32" w:name="_GoBack"/>
-      <w:bookmarkEnd w:id="32"/>
     </w:p>
     <w:sectPr>
       <w:pgSz w:w="11906" w:h="16838"/>
@@ -11314,7 +9184,7 @@
 </file>
 
 <file path=customXml/itemProps1.xml><?xml version="1.0" encoding="utf-8"?>
-<ds:datastoreItem xmlns:ds="http://schemas.openxmlformats.org/officeDocument/2006/customXml" ds:itemID="{ED3822C2-57CE-47D5-B20A-A7013B161DE0}">
+<ds:datastoreItem xmlns:ds="http://schemas.openxmlformats.org/officeDocument/2006/customXml" ds:itemID="{51D94D61-F141-4511-8D1B-40E0EBCCB779}">
   <ds:schemaRefs>
     <ds:schemaRef ds:uri="http://schemas.openxmlformats.org/officeDocument/2006/bibliography"/>
   </ds:schemaRefs>
